--- a/ProjectInfo/Presentation.docx
+++ b/ProjectInfo/Presentation.docx
@@ -88,7 +88,31 @@
         <w:rPr>
           <w:lang w:val="fr-FR"/>
         </w:rPr>
-        <w:t xml:space="preserve">Jerome Lin 1e </w:t>
+        <w:t>J</w:t>
+      </w:r>
+      <w:r>
+        <w:rPr>
+          <w:lang w:val="fr-FR"/>
+        </w:rPr>
+        <w:t>é</w:t>
+      </w:r>
+      <w:r>
+        <w:rPr>
+          <w:lang w:val="fr-FR"/>
+        </w:rPr>
+        <w:t>r</w:t>
+      </w:r>
+      <w:r>
+        <w:rPr>
+          <w:lang w:val="fr-FR"/>
+        </w:rPr>
+        <w:t>ô</w:t>
+      </w:r>
+      <w:r>
+        <w:rPr>
+          <w:lang w:val="fr-FR"/>
+        </w:rPr>
+        <w:t xml:space="preserve">me Lin 1e </w:t>
       </w:r>
       <w:r>
         <w:rPr>
@@ -308,35 +332,242 @@
         <w:rPr>
           <w:lang w:val="fr-FR"/>
         </w:rPr>
-        <w:t>Model virtuel d’un model physique</w:t>
-      </w:r>
-    </w:p>
-    <w:p>
-      <w:pPr>
-        <w:pStyle w:val="NoSpacing"/>
-        <w:rPr>
-          <w:lang w:val="fr-FR"/>
-        </w:rPr>
-      </w:pPr>
-      <w:r>
-        <w:rPr>
-          <w:lang w:val="fr-FR"/>
-        </w:rPr>
-        <w:t>Utiliser les données en temps réel reçu des capteurs de l’objet pour simuler le comportement et surveiller les opérations</w:t>
-      </w:r>
-    </w:p>
-    <w:p>
-      <w:pPr>
-        <w:pStyle w:val="NoSpacing"/>
-        <w:rPr>
-          <w:lang w:val="fr-FR"/>
-        </w:rPr>
-      </w:pPr>
-      <w:r>
-        <w:rPr>
-          <w:lang w:val="fr-FR"/>
-        </w:rPr>
-        <w:t xml:space="preserve">Utilité : améliorer la prise de décision, visualiser, interagir, simuler, tester, optimisation de performance, maintenance </w:t>
+        <w:t>Un jumeau numérique est une réplique virtuelle d’un objet physique.</w:t>
+      </w:r>
+    </w:p>
+    <w:p>
+      <w:pPr>
+        <w:pStyle w:val="NoSpacing"/>
+        <w:rPr>
+          <w:lang w:val="fr-FR"/>
+        </w:rPr>
+      </w:pPr>
+      <w:r>
+        <w:rPr>
+          <w:lang w:val="fr-FR"/>
+        </w:rPr>
+        <w:t xml:space="preserve">Utiliser les données en temps réel reçu des capteurs </w:t>
+      </w:r>
+      <w:r>
+        <w:rPr>
+          <w:lang w:val="fr-FR"/>
+        </w:rPr>
+        <w:t>installé sur</w:t>
+      </w:r>
+      <w:r>
+        <w:rPr>
+          <w:lang w:val="fr-FR"/>
+        </w:rPr>
+        <w:t xml:space="preserve"> l’objet</w:t>
+      </w:r>
+      <w:r>
+        <w:rPr>
+          <w:lang w:val="fr-FR"/>
+        </w:rPr>
+        <w:t xml:space="preserve"> réel</w:t>
+      </w:r>
+      <w:r>
+        <w:rPr>
+          <w:lang w:val="fr-FR"/>
+        </w:rPr>
+        <w:t xml:space="preserve"> pour simuler </w:t>
+      </w:r>
+      <w:r>
+        <w:rPr>
+          <w:lang w:val="fr-FR"/>
+        </w:rPr>
+        <w:t>son</w:t>
+      </w:r>
+      <w:r>
+        <w:rPr>
+          <w:lang w:val="fr-FR"/>
+        </w:rPr>
+        <w:t xml:space="preserve"> comportement et surveiller les opérations</w:t>
+      </w:r>
+      <w:r>
+        <w:rPr>
+          <w:lang w:val="fr-FR"/>
+        </w:rPr>
+        <w:t>.</w:t>
+      </w:r>
+    </w:p>
+    <w:p>
+      <w:pPr>
+        <w:pStyle w:val="NoSpacing"/>
+        <w:rPr>
+          <w:lang w:val="fr-FR"/>
+        </w:rPr>
+      </w:pPr>
+      <w:r>
+        <w:rPr>
+          <w:lang w:val="fr-FR"/>
+        </w:rPr>
+        <w:t xml:space="preserve">Utilité : </w:t>
+      </w:r>
+    </w:p>
+    <w:p>
+      <w:pPr>
+        <w:pStyle w:val="NoSpacing"/>
+        <w:numPr>
+          <w:ilvl w:val="0"/>
+          <w:numId w:val="1"/>
+        </w:numPr>
+        <w:rPr>
+          <w:lang w:val="fr-FR"/>
+        </w:rPr>
+      </w:pPr>
+      <w:r>
+        <w:rPr>
+          <w:lang w:val="fr-FR"/>
+        </w:rPr>
+        <w:t>A</w:t>
+      </w:r>
+      <w:r>
+        <w:rPr>
+          <w:lang w:val="fr-FR"/>
+        </w:rPr>
+        <w:t>méliorer la prise de décision</w:t>
+      </w:r>
+    </w:p>
+    <w:p>
+      <w:pPr>
+        <w:pStyle w:val="NoSpacing"/>
+        <w:numPr>
+          <w:ilvl w:val="0"/>
+          <w:numId w:val="1"/>
+        </w:numPr>
+        <w:rPr>
+          <w:lang w:val="fr-FR"/>
+        </w:rPr>
+      </w:pPr>
+      <w:r>
+        <w:rPr>
+          <w:lang w:val="fr-FR"/>
+        </w:rPr>
+        <w:t>V</w:t>
+      </w:r>
+      <w:r>
+        <w:rPr>
+          <w:lang w:val="fr-FR"/>
+        </w:rPr>
+        <w:t>isualiser</w:t>
+      </w:r>
+      <w:r>
+        <w:rPr>
+          <w:lang w:val="fr-FR"/>
+        </w:rPr>
+        <w:t xml:space="preserve"> et </w:t>
+      </w:r>
+      <w:r>
+        <w:rPr>
+          <w:lang w:val="fr-FR"/>
+        </w:rPr>
+        <w:t>interagir</w:t>
+      </w:r>
+      <w:r>
+        <w:rPr>
+          <w:lang w:val="fr-FR"/>
+        </w:rPr>
+        <w:t xml:space="preserve"> avec le systè</w:t>
+      </w:r>
+      <w:r>
+        <w:rPr>
+          <w:lang w:val="fr-FR"/>
+        </w:rPr>
+        <w:t>m</w:t>
+      </w:r>
+      <w:r>
+        <w:rPr>
+          <w:lang w:val="fr-FR"/>
+        </w:rPr>
+        <w:t>e</w:t>
+      </w:r>
+    </w:p>
+    <w:p>
+      <w:pPr>
+        <w:pStyle w:val="NoSpacing"/>
+        <w:numPr>
+          <w:ilvl w:val="0"/>
+          <w:numId w:val="1"/>
+        </w:numPr>
+      </w:pPr>
+      <w:r>
+        <w:rPr>
+          <w:lang w:val="fr-FR"/>
+        </w:rPr>
+        <w:t>S</w:t>
+      </w:r>
+      <w:r>
+        <w:rPr>
+          <w:lang w:val="fr-FR"/>
+        </w:rPr>
+        <w:t>imul</w:t>
+      </w:r>
+      <w:r>
+        <w:rPr>
+          <w:lang w:val="fr-FR"/>
+        </w:rPr>
+        <w:t>ation et</w:t>
+      </w:r>
+      <w:r>
+        <w:rPr>
+          <w:lang w:val="fr-FR"/>
+        </w:rPr>
+        <w:t xml:space="preserve"> test</w:t>
+      </w:r>
+      <w:r>
+        <w:rPr>
+          <w:lang w:val="fr-FR"/>
+        </w:rPr>
+        <w:t>s avant mise en œuvre réelle</w:t>
+      </w:r>
+    </w:p>
+    <w:p>
+      <w:pPr>
+        <w:pStyle w:val="NoSpacing"/>
+        <w:numPr>
+          <w:ilvl w:val="0"/>
+          <w:numId w:val="1"/>
+        </w:numPr>
+        <w:rPr>
+          <w:lang w:val="fr-FR"/>
+        </w:rPr>
+      </w:pPr>
+      <w:r>
+        <w:rPr>
+          <w:lang w:val="fr-FR"/>
+        </w:rPr>
+        <w:t>Optimisation</w:t>
+      </w:r>
+      <w:r>
+        <w:rPr>
+          <w:lang w:val="fr-FR"/>
+        </w:rPr>
+        <w:t xml:space="preserve"> de performance</w:t>
+      </w:r>
+    </w:p>
+    <w:p>
+      <w:pPr>
+        <w:pStyle w:val="NoSpacing"/>
+        <w:numPr>
+          <w:ilvl w:val="0"/>
+          <w:numId w:val="1"/>
+        </w:numPr>
+        <w:rPr>
+          <w:lang w:val="fr-FR"/>
+        </w:rPr>
+      </w:pPr>
+      <w:r>
+        <w:rPr>
+          <w:lang w:val="fr-FR"/>
+        </w:rPr>
+        <w:t>M</w:t>
+      </w:r>
+      <w:r>
+        <w:rPr>
+          <w:lang w:val="fr-FR"/>
+        </w:rPr>
+        <w:t xml:space="preserve">aintenance </w:t>
       </w:r>
       <w:r>
         <w:rPr>
@@ -344,12 +575,15 @@
         </w:rPr>
         <w:t>prédictive</w:t>
       </w:r>
-      <w:r>
-        <w:rPr>
-          <w:lang w:val="fr-FR"/>
-        </w:rPr>
-        <w:t xml:space="preserve">, </w:t>
-      </w:r>
+    </w:p>
+    <w:p>
+      <w:pPr>
+        <w:pStyle w:val="NoSpacing"/>
+        <w:numPr>
+          <w:ilvl w:val="0"/>
+          <w:numId w:val="1"/>
+        </w:numPr>
+      </w:pPr>
       <w:r>
         <w:rPr>
           <w:lang w:val="fr-FR"/>
@@ -361,6 +595,12 @@
           <w:lang w:val="fr-FR"/>
         </w:rPr>
         <w:t xml:space="preserve"> et formation</w:t>
+      </w:r>
+      <w:r>
+        <w:rPr>
+          <w:lang w:val="fr-FR"/>
+        </w:rPr>
+        <w:t xml:space="preserve"> des utilisateur et opérateurs</w:t>
       </w:r>
     </w:p>
     <w:p>
@@ -402,11 +642,37 @@
           <w:lang w:val="fr-FR"/>
         </w:rPr>
       </w:pPr>
-      <w:r>
-        <w:rPr>
-          <w:lang w:val="fr-FR"/>
-        </w:rPr>
-        <w:t xml:space="preserve">Moteur de jeu multiplateforme, développement de jeu </w:t>
+      <w:proofErr w:type="spellStart"/>
+      <w:r>
+        <w:rPr>
+          <w:lang w:val="fr-FR"/>
+        </w:rPr>
+        <w:t>Unity</w:t>
+      </w:r>
+      <w:proofErr w:type="spellEnd"/>
+      <w:r>
+        <w:rPr>
+          <w:lang w:val="fr-FR"/>
+        </w:rPr>
+        <w:t xml:space="preserve"> est un m</w:t>
+      </w:r>
+      <w:r>
+        <w:rPr>
+          <w:lang w:val="fr-FR"/>
+        </w:rPr>
+        <w:t>oteur de jeu multiplateforme</w:t>
+      </w:r>
+      <w:r>
+        <w:rPr>
+          <w:lang w:val="fr-FR"/>
+        </w:rPr>
+        <w:t xml:space="preserve"> utilise pour</w:t>
+      </w:r>
+      <w:r>
+        <w:rPr>
+          <w:lang w:val="fr-FR"/>
+        </w:rPr>
+        <w:t xml:space="preserve"> développement de jeu </w:t>
       </w:r>
       <w:r>
         <w:rPr>
@@ -418,12 +684,48 @@
         <w:rPr>
           <w:lang w:val="fr-FR"/>
         </w:rPr>
-        <w:t xml:space="preserve"> mais aussi des applications interactives et expériences en AR, VR, MR</w:t>
-      </w:r>
-    </w:p>
-    <w:p>
-      <w:pPr>
-        <w:pStyle w:val="NoSpacing"/>
+        <w:t xml:space="preserve"> mais aussi des applications interactives et expériences </w:t>
+      </w:r>
+      <w:r>
+        <w:rPr>
+          <w:lang w:val="fr-FR"/>
+        </w:rPr>
+        <w:t xml:space="preserve">immersive </w:t>
+      </w:r>
+      <w:r>
+        <w:rPr>
+          <w:lang w:val="fr-FR"/>
+        </w:rPr>
+        <w:t>en AR, VR, MR</w:t>
+      </w:r>
+      <w:r>
+        <w:rPr>
+          <w:lang w:val="fr-FR"/>
+        </w:rPr>
+        <w:t>.</w:t>
+      </w:r>
+    </w:p>
+    <w:p>
+      <w:pPr>
+        <w:pStyle w:val="NoSpacing"/>
+        <w:rPr>
+          <w:lang w:val="fr-FR"/>
+        </w:rPr>
+      </w:pPr>
+      <w:r>
+        <w:rPr>
+          <w:lang w:val="fr-FR"/>
+        </w:rPr>
+        <w:t>Fonctionnalités principales :</w:t>
+      </w:r>
+    </w:p>
+    <w:p>
+      <w:pPr>
+        <w:pStyle w:val="NoSpacing"/>
+        <w:numPr>
+          <w:ilvl w:val="0"/>
+          <w:numId w:val="2"/>
+        </w:numPr>
         <w:rPr>
           <w:lang w:val="fr-FR"/>
         </w:rPr>
@@ -450,6 +752,10 @@
     <w:p>
       <w:pPr>
         <w:pStyle w:val="NoSpacing"/>
+        <w:numPr>
+          <w:ilvl w:val="0"/>
+          <w:numId w:val="2"/>
+        </w:numPr>
         <w:rPr>
           <w:lang w:val="fr-FR"/>
         </w:rPr>
@@ -470,6 +776,10 @@
     <w:p>
       <w:pPr>
         <w:pStyle w:val="NoSpacing"/>
+        <w:numPr>
+          <w:ilvl w:val="0"/>
+          <w:numId w:val="2"/>
+        </w:numPr>
         <w:rPr>
           <w:lang w:val="fr-FR"/>
         </w:rPr>
@@ -500,13 +810,25 @@
         <w:rPr>
           <w:lang w:val="fr-FR"/>
         </w:rPr>
-        <w:t>Utilisation :</w:t>
-      </w:r>
-      <w:r>
-        <w:rPr>
-          <w:lang w:val="fr-FR"/>
-        </w:rPr>
-        <w:t xml:space="preserve"> Jeu </w:t>
+        <w:t>Domaines d’utilisation :</w:t>
+      </w:r>
+    </w:p>
+    <w:p>
+      <w:pPr>
+        <w:pStyle w:val="NoSpacing"/>
+        <w:numPr>
+          <w:ilvl w:val="0"/>
+          <w:numId w:val="3"/>
+        </w:numPr>
+        <w:rPr>
+          <w:lang w:val="fr-FR"/>
+        </w:rPr>
+      </w:pPr>
+      <w:r>
+        <w:rPr>
+          <w:lang w:val="fr-FR"/>
+        </w:rPr>
+        <w:t xml:space="preserve">Jeu </w:t>
       </w:r>
       <w:r>
         <w:rPr>
@@ -514,17 +836,65 @@
         </w:rPr>
         <w:t>vidéo</w:t>
       </w:r>
-      <w:r>
-        <w:rPr>
-          <w:lang w:val="fr-FR"/>
-        </w:rPr>
-        <w:t>, a</w:t>
-      </w:r>
-      <w:r>
-        <w:rPr>
-          <w:lang w:val="fr-FR"/>
-        </w:rPr>
-        <w:t xml:space="preserve">ppli XR, Jumeau </w:t>
+    </w:p>
+    <w:p>
+      <w:pPr>
+        <w:pStyle w:val="NoSpacing"/>
+        <w:numPr>
+          <w:ilvl w:val="0"/>
+          <w:numId w:val="3"/>
+        </w:numPr>
+        <w:rPr>
+          <w:lang w:val="fr-FR"/>
+        </w:rPr>
+      </w:pPr>
+      <w:r>
+        <w:rPr>
+          <w:lang w:val="fr-FR"/>
+        </w:rPr>
+        <w:t>A</w:t>
+      </w:r>
+      <w:r>
+        <w:rPr>
+          <w:lang w:val="fr-FR"/>
+        </w:rPr>
+        <w:t>ppli</w:t>
+      </w:r>
+      <w:r>
+        <w:rPr>
+          <w:lang w:val="fr-FR"/>
+        </w:rPr>
+        <w:t>cations</w:t>
+      </w:r>
+      <w:r>
+        <w:rPr>
+          <w:lang w:val="fr-FR"/>
+        </w:rPr>
+        <w:t xml:space="preserve"> XR</w:t>
+      </w:r>
+      <w:r>
+        <w:rPr>
+          <w:lang w:val="fr-FR"/>
+        </w:rPr>
+        <w:t xml:space="preserve"> (AR, VR, MR)</w:t>
+      </w:r>
+    </w:p>
+    <w:p>
+      <w:pPr>
+        <w:pStyle w:val="NoSpacing"/>
+        <w:numPr>
+          <w:ilvl w:val="0"/>
+          <w:numId w:val="3"/>
+        </w:numPr>
+        <w:rPr>
+          <w:lang w:val="fr-FR"/>
+        </w:rPr>
+      </w:pPr>
+      <w:r>
+        <w:rPr>
+          <w:lang w:val="fr-FR"/>
+        </w:rPr>
+        <w:t xml:space="preserve">Jumeau </w:t>
       </w:r>
       <w:r>
         <w:rPr>
@@ -532,11 +902,41 @@
         </w:rPr>
         <w:t>numérique</w:t>
       </w:r>
-      <w:r>
-        <w:rPr>
-          <w:lang w:val="fr-FR"/>
-        </w:rPr>
-        <w:t>, Film et animation, Education et formation interactive</w:t>
+    </w:p>
+    <w:p>
+      <w:pPr>
+        <w:pStyle w:val="NoSpacing"/>
+        <w:numPr>
+          <w:ilvl w:val="0"/>
+          <w:numId w:val="3"/>
+        </w:numPr>
+        <w:rPr>
+          <w:lang w:val="fr-FR"/>
+        </w:rPr>
+      </w:pPr>
+      <w:r>
+        <w:rPr>
+          <w:lang w:val="fr-FR"/>
+        </w:rPr>
+        <w:t>Film et animation</w:t>
+      </w:r>
+    </w:p>
+    <w:p>
+      <w:pPr>
+        <w:pStyle w:val="NoSpacing"/>
+        <w:numPr>
+          <w:ilvl w:val="0"/>
+          <w:numId w:val="3"/>
+        </w:numPr>
+        <w:rPr>
+          <w:lang w:val="fr-FR"/>
+        </w:rPr>
+      </w:pPr>
+      <w:r>
+        <w:rPr>
+          <w:lang w:val="fr-FR"/>
+        </w:rPr>
+        <w:t>Education et formation interactive</w:t>
       </w:r>
     </w:p>
     <w:p>
@@ -564,28 +964,123 @@
     <w:p>
       <w:pPr>
         <w:pStyle w:val="NoSpacing"/>
-        <w:rPr>
-          <w:lang w:val="fr-FR"/>
-        </w:rPr>
-      </w:pPr>
-      <w:r>
-        <w:rPr>
-          <w:lang w:val="fr-FR"/>
-        </w:rPr>
-        <w:t>Prise en main, communauté active, flexible, intéressant pour XR</w:t>
-      </w:r>
-    </w:p>
-    <w:p>
-      <w:pPr>
-        <w:pStyle w:val="NoSpacing"/>
-        <w:rPr>
-          <w:lang w:val="fr-FR"/>
-        </w:rPr>
-      </w:pPr>
-      <w:r>
-        <w:rPr>
-          <w:lang w:val="fr-FR"/>
-        </w:rPr>
+        <w:numPr>
+          <w:ilvl w:val="0"/>
+          <w:numId w:val="4"/>
+        </w:numPr>
+        <w:rPr>
+          <w:lang w:val="fr-FR"/>
+        </w:rPr>
+      </w:pPr>
+      <w:r>
+        <w:rPr>
+          <w:lang w:val="fr-FR"/>
+        </w:rPr>
+        <w:t>Facilite de p</w:t>
+      </w:r>
+      <w:r>
+        <w:rPr>
+          <w:lang w:val="fr-FR"/>
+        </w:rPr>
+        <w:t>rise en main</w:t>
+      </w:r>
+    </w:p>
+    <w:p>
+      <w:pPr>
+        <w:pStyle w:val="NoSpacing"/>
+        <w:numPr>
+          <w:ilvl w:val="0"/>
+          <w:numId w:val="4"/>
+        </w:numPr>
+        <w:rPr>
+          <w:lang w:val="fr-FR"/>
+        </w:rPr>
+      </w:pPr>
+      <w:r>
+        <w:rPr>
+          <w:lang w:val="fr-FR"/>
+        </w:rPr>
+        <w:t>C</w:t>
+      </w:r>
+      <w:r>
+        <w:rPr>
+          <w:lang w:val="fr-FR"/>
+        </w:rPr>
+        <w:t>ommunauté active</w:t>
+      </w:r>
+    </w:p>
+    <w:p>
+      <w:pPr>
+        <w:pStyle w:val="NoSpacing"/>
+        <w:numPr>
+          <w:ilvl w:val="0"/>
+          <w:numId w:val="4"/>
+        </w:numPr>
+        <w:rPr>
+          <w:lang w:val="fr-FR"/>
+        </w:rPr>
+      </w:pPr>
+      <w:r>
+        <w:rPr>
+          <w:lang w:val="fr-FR"/>
+        </w:rPr>
+        <w:t>F</w:t>
+      </w:r>
+      <w:r>
+        <w:rPr>
+          <w:lang w:val="fr-FR"/>
+        </w:rPr>
+        <w:t>lexible</w:t>
+      </w:r>
+    </w:p>
+    <w:p>
+      <w:pPr>
+        <w:pStyle w:val="NoSpacing"/>
+        <w:numPr>
+          <w:ilvl w:val="0"/>
+          <w:numId w:val="4"/>
+        </w:numPr>
+        <w:rPr>
+          <w:lang w:val="fr-FR"/>
+        </w:rPr>
+      </w:pPr>
+      <w:r>
+        <w:rPr>
+          <w:lang w:val="fr-FR"/>
+        </w:rPr>
+        <w:t xml:space="preserve">Adapté </w:t>
+      </w:r>
+      <w:r>
+        <w:rPr>
+          <w:lang w:val="fr-FR"/>
+        </w:rPr>
+        <w:t xml:space="preserve">pour </w:t>
+      </w:r>
+      <w:r>
+        <w:rPr>
+          <w:lang w:val="fr-FR"/>
+        </w:rPr>
+        <w:t xml:space="preserve">les projets </w:t>
+      </w:r>
+      <w:r>
+        <w:rPr>
+          <w:lang w:val="fr-FR"/>
+        </w:rPr>
+        <w:t>XR</w:t>
+      </w:r>
+    </w:p>
+    <w:p>
+      <w:pPr>
+        <w:pStyle w:val="NoSpacing"/>
+        <w:rPr>
+          <w:lang w:val="fr-FR"/>
+        </w:rPr>
+      </w:pPr>
+      <w:r>
+        <w:rPr>
+          <w:lang w:val="fr-FR"/>
+        </w:rPr>
+        <w:lastRenderedPageBreak/>
         <w:t>Inconvénients</w:t>
       </w:r>
       <w:r>
@@ -724,25 +1219,14 @@
     <w:p>
       <w:pPr>
         <w:pStyle w:val="NoSpacing"/>
-        <w:rPr>
-          <w:lang w:val="fr-FR"/>
-        </w:rPr>
-      </w:pPr>
-      <w:proofErr w:type="spellStart"/>
-      <w:r>
-        <w:rPr>
-          <w:lang w:val="fr-FR"/>
-        </w:rPr>
+      </w:pPr>
+      <w:r>
         <w:t>Credits</w:t>
       </w:r>
-      <w:proofErr w:type="spellEnd"/>
-    </w:p>
-    <w:p>
-      <w:pPr>
-        <w:pStyle w:val="NoSpacing"/>
-        <w:rPr>
-          <w:lang w:val="fr-FR"/>
-        </w:rPr>
+    </w:p>
+    <w:p>
+      <w:pPr>
+        <w:pStyle w:val="NoSpacing"/>
       </w:pPr>
     </w:p>
     <w:p>
@@ -753,22 +1237,77 @@
           <w:bCs/>
           <w:color w:val="00B050"/>
           <w:u w:val="single"/>
-          <w:lang w:val="fr-FR"/>
-        </w:rPr>
-      </w:pPr>
-      <w:proofErr w:type="spellStart"/>
+        </w:rPr>
+      </w:pPr>
       <w:r>
         <w:rPr>
           <w:b/>
           <w:bCs/>
           <w:color w:val="00B050"/>
           <w:u w:val="single"/>
-          <w:lang w:val="fr-FR"/>
-        </w:rPr>
-        <w:t>Drilling</w:t>
+        </w:rPr>
+        <w:t>Drilling Mode</w:t>
+      </w:r>
+    </w:p>
+    <w:p>
+      <w:pPr>
+        <w:pStyle w:val="NoSpacing"/>
+      </w:pPr>
+      <w:r>
+        <w:t>Dilling movements</w:t>
+      </w:r>
+    </w:p>
+    <w:p>
+      <w:pPr>
+        <w:pStyle w:val="NoSpacing"/>
+      </w:pPr>
+      <w:r>
+        <w:t>Terrain Layers</w:t>
+      </w:r>
+    </w:p>
+    <w:p>
+      <w:pPr>
+        <w:pStyle w:val="NoSpacing"/>
+        <w:rPr>
+          <w:lang w:val="fr-FR"/>
+        </w:rPr>
+      </w:pPr>
+      <w:proofErr w:type="spellStart"/>
+      <w:r>
+        <w:rPr>
+          <w:lang w:val="fr-FR"/>
+        </w:rPr>
+        <w:t>Sensors</w:t>
       </w:r>
       <w:proofErr w:type="spellEnd"/>
-      <w:r>
+    </w:p>
+    <w:p>
+      <w:pPr>
+        <w:pStyle w:val="NoSpacing"/>
+        <w:rPr>
+          <w:lang w:val="fr-FR"/>
+        </w:rPr>
+      </w:pPr>
+      <w:proofErr w:type="spellStart"/>
+      <w:r>
+        <w:rPr>
+          <w:lang w:val="fr-FR"/>
+        </w:rPr>
+        <w:t>Parameters</w:t>
+      </w:r>
+      <w:proofErr w:type="spellEnd"/>
+    </w:p>
+    <w:p>
+      <w:pPr>
+        <w:pStyle w:val="NoSpacing"/>
+        <w:rPr>
+          <w:lang w:val="fr-FR"/>
+        </w:rPr>
+      </w:pPr>
+    </w:p>
+    <w:p>
+      <w:pPr>
+        <w:pStyle w:val="NoSpacing"/>
         <w:rPr>
           <w:b/>
           <w:bCs/>
@@ -776,105 +1315,8 @@
           <w:u w:val="single"/>
           <w:lang w:val="fr-FR"/>
         </w:rPr>
-        <w:t xml:space="preserve"> Mode</w:t>
-      </w:r>
-    </w:p>
-    <w:p>
-      <w:pPr>
-        <w:pStyle w:val="NoSpacing"/>
-        <w:rPr>
-          <w:lang w:val="fr-FR"/>
-        </w:rPr>
-      </w:pPr>
-      <w:proofErr w:type="spellStart"/>
-      <w:r>
-        <w:rPr>
-          <w:lang w:val="fr-FR"/>
-        </w:rPr>
-        <w:t>Dilling</w:t>
-      </w:r>
-      <w:proofErr w:type="spellEnd"/>
-      <w:r>
-        <w:rPr>
-          <w:lang w:val="fr-FR"/>
-        </w:rPr>
-        <w:t xml:space="preserve"> </w:t>
-      </w:r>
-      <w:proofErr w:type="spellStart"/>
-      <w:r>
-        <w:rPr>
-          <w:lang w:val="fr-FR"/>
-        </w:rPr>
-        <w:t>movements</w:t>
-      </w:r>
-      <w:proofErr w:type="spellEnd"/>
-    </w:p>
-    <w:p>
-      <w:pPr>
-        <w:pStyle w:val="NoSpacing"/>
-        <w:rPr>
-          <w:lang w:val="fr-FR"/>
-        </w:rPr>
-      </w:pPr>
-      <w:r>
-        <w:rPr>
-          <w:lang w:val="fr-FR"/>
-        </w:rPr>
-        <w:t xml:space="preserve">Terrain </w:t>
-      </w:r>
-      <w:proofErr w:type="spellStart"/>
-      <w:r>
-        <w:rPr>
-          <w:lang w:val="fr-FR"/>
-        </w:rPr>
-        <w:t>Layers</w:t>
-      </w:r>
-      <w:proofErr w:type="spellEnd"/>
-    </w:p>
-    <w:p>
-      <w:pPr>
-        <w:pStyle w:val="NoSpacing"/>
-        <w:rPr>
-          <w:lang w:val="fr-FR"/>
-        </w:rPr>
-      </w:pPr>
-      <w:proofErr w:type="spellStart"/>
-      <w:r>
-        <w:rPr>
-          <w:lang w:val="fr-FR"/>
-        </w:rPr>
-        <w:t>Sensors</w:t>
-      </w:r>
-      <w:proofErr w:type="spellEnd"/>
-    </w:p>
-    <w:p>
-      <w:pPr>
-        <w:pStyle w:val="NoSpacing"/>
-        <w:rPr>
-          <w:lang w:val="fr-FR"/>
-        </w:rPr>
-      </w:pPr>
-      <w:proofErr w:type="spellStart"/>
-      <w:r>
-        <w:rPr>
-          <w:lang w:val="fr-FR"/>
-        </w:rPr>
-        <w:lastRenderedPageBreak/>
-        <w:t>Parameters</w:t>
-      </w:r>
-      <w:proofErr w:type="spellEnd"/>
-    </w:p>
-    <w:p>
-      <w:pPr>
-        <w:pStyle w:val="NoSpacing"/>
-        <w:rPr>
-          <w:lang w:val="fr-FR"/>
-        </w:rPr>
-      </w:pPr>
-    </w:p>
-    <w:p>
-      <w:pPr>
-        <w:pStyle w:val="NoSpacing"/>
+      </w:pPr>
+      <w:r>
         <w:rPr>
           <w:b/>
           <w:bCs/>
@@ -882,8 +1324,76 @@
           <w:u w:val="single"/>
           <w:lang w:val="fr-FR"/>
         </w:rPr>
-      </w:pPr>
-      <w:r>
+        <w:t>Replay Mode</w:t>
+      </w:r>
+    </w:p>
+    <w:p>
+      <w:pPr>
+        <w:pStyle w:val="NoSpacing"/>
+        <w:rPr>
+          <w:lang w:val="fr-FR"/>
+        </w:rPr>
+      </w:pPr>
+      <w:r>
+        <w:rPr>
+          <w:lang w:val="fr-FR"/>
+        </w:rPr>
+        <w:t>CSV File format et contenu</w:t>
+      </w:r>
+    </w:p>
+    <w:p>
+      <w:pPr>
+        <w:pStyle w:val="NoSpacing"/>
+        <w:rPr>
+          <w:lang w:val="fr-FR"/>
+        </w:rPr>
+      </w:pPr>
+      <w:r>
+        <w:rPr>
+          <w:lang w:val="fr-FR"/>
+        </w:rPr>
+        <w:t>Lecture CSV</w:t>
+      </w:r>
+    </w:p>
+    <w:p>
+      <w:pPr>
+        <w:pStyle w:val="NoSpacing"/>
+        <w:rPr>
+          <w:lang w:val="fr-FR"/>
+        </w:rPr>
+      </w:pPr>
+      <w:r>
+        <w:rPr>
+          <w:lang w:val="fr-FR"/>
+        </w:rPr>
+        <w:t>Lecture Mouvement avec navigation du temps</w:t>
+      </w:r>
+    </w:p>
+    <w:p>
+      <w:pPr>
+        <w:pStyle w:val="NoSpacing"/>
+        <w:rPr>
+          <w:lang w:val="fr-FR"/>
+        </w:rPr>
+      </w:pPr>
+      <w:r>
+        <w:rPr>
+          <w:lang w:val="fr-FR"/>
+        </w:rPr>
+        <w:t>Capteurs</w:t>
+      </w:r>
+    </w:p>
+    <w:p>
+      <w:pPr>
+        <w:pStyle w:val="NoSpacing"/>
+        <w:rPr>
+          <w:lang w:val="fr-FR"/>
+        </w:rPr>
+      </w:pPr>
+    </w:p>
+    <w:p>
+      <w:pPr>
+        <w:pStyle w:val="NoSpacing"/>
         <w:rPr>
           <w:b/>
           <w:bCs/>
@@ -891,76 +1401,8 @@
           <w:u w:val="single"/>
           <w:lang w:val="fr-FR"/>
         </w:rPr>
-        <w:t>Replay Mode</w:t>
-      </w:r>
-    </w:p>
-    <w:p>
-      <w:pPr>
-        <w:pStyle w:val="NoSpacing"/>
-        <w:rPr>
-          <w:lang w:val="fr-FR"/>
-        </w:rPr>
-      </w:pPr>
-      <w:r>
-        <w:rPr>
-          <w:lang w:val="fr-FR"/>
-        </w:rPr>
-        <w:t>CSV File format et contenu</w:t>
-      </w:r>
-    </w:p>
-    <w:p>
-      <w:pPr>
-        <w:pStyle w:val="NoSpacing"/>
-        <w:rPr>
-          <w:lang w:val="fr-FR"/>
-        </w:rPr>
-      </w:pPr>
-      <w:r>
-        <w:rPr>
-          <w:lang w:val="fr-FR"/>
-        </w:rPr>
-        <w:t>Lecture CSV</w:t>
-      </w:r>
-    </w:p>
-    <w:p>
-      <w:pPr>
-        <w:pStyle w:val="NoSpacing"/>
-        <w:rPr>
-          <w:lang w:val="fr-FR"/>
-        </w:rPr>
-      </w:pPr>
-      <w:r>
-        <w:rPr>
-          <w:lang w:val="fr-FR"/>
-        </w:rPr>
-        <w:t>Lecture Mouvement avec navigation du temps</w:t>
-      </w:r>
-    </w:p>
-    <w:p>
-      <w:pPr>
-        <w:pStyle w:val="NoSpacing"/>
-        <w:rPr>
-          <w:lang w:val="fr-FR"/>
-        </w:rPr>
-      </w:pPr>
-      <w:r>
-        <w:rPr>
-          <w:lang w:val="fr-FR"/>
-        </w:rPr>
-        <w:t>Capteurs</w:t>
-      </w:r>
-    </w:p>
-    <w:p>
-      <w:pPr>
-        <w:pStyle w:val="NoSpacing"/>
-        <w:rPr>
-          <w:lang w:val="fr-FR"/>
-        </w:rPr>
-      </w:pPr>
-    </w:p>
-    <w:p>
-      <w:pPr>
-        <w:pStyle w:val="NoSpacing"/>
+      </w:pPr>
+      <w:r>
         <w:rPr>
           <w:b/>
           <w:bCs/>
@@ -968,7 +1410,8 @@
           <w:u w:val="single"/>
           <w:lang w:val="fr-FR"/>
         </w:rPr>
-      </w:pPr>
+        <w:t>Présentation</w:t>
+      </w:r>
       <w:r>
         <w:rPr>
           <w:b/>
@@ -977,16 +1420,6 @@
           <w:u w:val="single"/>
           <w:lang w:val="fr-FR"/>
         </w:rPr>
-        <w:t>Présentation</w:t>
-      </w:r>
-      <w:r>
-        <w:rPr>
-          <w:b/>
-          <w:bCs/>
-          <w:color w:val="00B050"/>
-          <w:u w:val="single"/>
-          <w:lang w:val="fr-FR"/>
-        </w:rPr>
         <w:t xml:space="preserve"> du manuel d’utilisateur</w:t>
       </w:r>
     </w:p>
@@ -1035,9 +1468,9 @@
       </w:r>
     </w:p>
     <w:sectPr>
-      <w:footerReference w:type="even" r:id="rId6"/>
-      <w:footerReference w:type="default" r:id="rId7"/>
-      <w:footerReference w:type="first" r:id="rId8"/>
+      <w:footerReference w:type="even" r:id="rId7"/>
+      <w:footerReference w:type="default" r:id="rId8"/>
+      <w:footerReference w:type="first" r:id="rId9"/>
       <w:pgSz w:w="12240" w:h="15840"/>
       <w:pgMar w:top="1440" w:right="1440" w:bottom="1440" w:left="1440" w:header="720" w:footer="720" w:gutter="0"/>
       <w:cols w:space="720"/>
@@ -1485,6 +1918,475 @@
     </w:p>
   </w:footnote>
 </w:footnotes>
+</file>
+
+<file path=word/numbering.xml><?xml version="1.0" encoding="utf-8"?>
+<w:numbering xmlns:wpc="http://schemas.microsoft.com/office/word/2010/wordprocessingCanvas" xmlns:cx="http://schemas.microsoft.com/office/drawing/2014/chartex" xmlns:cx1="http://schemas.microsoft.com/office/drawing/2015/9/8/chartex" xmlns:cx2="http://schemas.microsoft.com/office/drawing/2015/10/21/chartex" xmlns:cx3="http://schemas.microsoft.com/office/drawing/2016/5/9/chartex" xmlns:cx4="http://schemas.microsoft.com/office/drawing/2016/5/10/chartex" xmlns:cx5="http://schemas.microsoft.com/office/drawing/2016/5/11/chartex" xmlns:cx6="http://schemas.microsoft.com/office/drawing/2016/5/12/chartex" xmlns:cx7="http://schemas.microsoft.com/office/drawing/2016/5/13/chartex" xmlns:cx8="http://schemas.microsoft.com/office/drawing/2016/5/14/chartex" xmlns:mc="http://schemas.openxmlformats.org/markup-compatibility/2006" xmlns:aink="http://schemas.microsoft.com/office/drawing/2016/ink" xmlns:am3d="http://schemas.microsoft.com/office/drawing/2017/model3d" xmlns:o="urn:schemas-microsoft-com:office:office" xmlns:oel="http://schemas.microsoft.com/office/2019/extlst" xmlns:r="http://schemas.openxmlformats.org/officeDocument/2006/relationships" xmlns:m="http://schemas.openxmlformats.org/officeDocument/2006/math" xmlns:v="urn:schemas-microsoft-com:vml" xmlns:wp14="http://schemas.microsoft.com/office/word/2010/wordprocessingDrawing" xmlns:wp="http://schemas.openxmlformats.org/drawingml/2006/wordprocessingDrawing" xmlns:w10="urn:schemas-microsoft-com:office:word" xmlns:w="http://schemas.openxmlformats.org/wordprocessingml/2006/main" xmlns:w14="http://schemas.microsoft.com/office/word/2010/wordml" xmlns:w15="http://schemas.microsoft.com/office/word/2012/wordml" xmlns:w16cex="http://schemas.microsoft.com/office/word/2018/wordml/cex" xmlns:w16cid="http://schemas.microsoft.com/office/word/2016/wordml/cid" xmlns:w16="http://schemas.microsoft.com/office/word/2018/wordml" xmlns:w16du="http://schemas.microsoft.com/office/word/2023/wordml/word16du" xmlns:w16sdtdh="http://schemas.microsoft.com/office/word/2020/wordml/sdtdatahash" xmlns:w16sdtfl="http://schemas.microsoft.com/office/word/2024/wordml/sdtformatlock" xmlns:w16se="http://schemas.microsoft.com/office/word/2015/wordml/symex" xmlns:wpg="http://schemas.microsoft.com/office/word/2010/wordprocessingGroup" xmlns:wpi="http://schemas.microsoft.com/office/word/2010/wordprocessingInk" xmlns:wne="http://schemas.microsoft.com/office/word/2006/wordml" xmlns:wps="http://schemas.microsoft.com/office/word/2010/wordprocessingShape" mc:Ignorable="w14 w15 w16se w16cid w16 w16cex w16sdtdh w16sdtfl w16du wp14">
+  <w:abstractNum w:abstractNumId="0" w15:restartNumberingAfterBreak="0">
+    <w:nsid w:val="039D4387"/>
+    <w:multiLevelType w:val="hybridMultilevel"/>
+    <w:tmpl w:val="CD3E7B34"/>
+    <w:lvl w:ilvl="0" w:tplc="04090001">
+      <w:start w:val="1"/>
+      <w:numFmt w:val="bullet"/>
+      <w:lvlText w:val=""/>
+      <w:lvlJc w:val="left"/>
+      <w:pPr>
+        <w:ind w:left="720" w:hanging="360"/>
+      </w:pPr>
+      <w:rPr>
+        <w:rFonts w:ascii="Symbol" w:hAnsi="Symbol" w:hint="default"/>
+      </w:rPr>
+    </w:lvl>
+    <w:lvl w:ilvl="1" w:tplc="04090003" w:tentative="1">
+      <w:start w:val="1"/>
+      <w:numFmt w:val="bullet"/>
+      <w:lvlText w:val="o"/>
+      <w:lvlJc w:val="left"/>
+      <w:pPr>
+        <w:ind w:left="1440" w:hanging="360"/>
+      </w:pPr>
+      <w:rPr>
+        <w:rFonts w:ascii="Courier New" w:hAnsi="Courier New" w:cs="Courier New" w:hint="default"/>
+      </w:rPr>
+    </w:lvl>
+    <w:lvl w:ilvl="2" w:tplc="04090005" w:tentative="1">
+      <w:start w:val="1"/>
+      <w:numFmt w:val="bullet"/>
+      <w:lvlText w:val=""/>
+      <w:lvlJc w:val="left"/>
+      <w:pPr>
+        <w:ind w:left="2160" w:hanging="360"/>
+      </w:pPr>
+      <w:rPr>
+        <w:rFonts w:ascii="Wingdings" w:hAnsi="Wingdings" w:hint="default"/>
+      </w:rPr>
+    </w:lvl>
+    <w:lvl w:ilvl="3" w:tplc="04090001" w:tentative="1">
+      <w:start w:val="1"/>
+      <w:numFmt w:val="bullet"/>
+      <w:lvlText w:val=""/>
+      <w:lvlJc w:val="left"/>
+      <w:pPr>
+        <w:ind w:left="2880" w:hanging="360"/>
+      </w:pPr>
+      <w:rPr>
+        <w:rFonts w:ascii="Symbol" w:hAnsi="Symbol" w:hint="default"/>
+      </w:rPr>
+    </w:lvl>
+    <w:lvl w:ilvl="4" w:tplc="04090003" w:tentative="1">
+      <w:start w:val="1"/>
+      <w:numFmt w:val="bullet"/>
+      <w:lvlText w:val="o"/>
+      <w:lvlJc w:val="left"/>
+      <w:pPr>
+        <w:ind w:left="3600" w:hanging="360"/>
+      </w:pPr>
+      <w:rPr>
+        <w:rFonts w:ascii="Courier New" w:hAnsi="Courier New" w:cs="Courier New" w:hint="default"/>
+      </w:rPr>
+    </w:lvl>
+    <w:lvl w:ilvl="5" w:tplc="04090005" w:tentative="1">
+      <w:start w:val="1"/>
+      <w:numFmt w:val="bullet"/>
+      <w:lvlText w:val=""/>
+      <w:lvlJc w:val="left"/>
+      <w:pPr>
+        <w:ind w:left="4320" w:hanging="360"/>
+      </w:pPr>
+      <w:rPr>
+        <w:rFonts w:ascii="Wingdings" w:hAnsi="Wingdings" w:hint="default"/>
+      </w:rPr>
+    </w:lvl>
+    <w:lvl w:ilvl="6" w:tplc="04090001" w:tentative="1">
+      <w:start w:val="1"/>
+      <w:numFmt w:val="bullet"/>
+      <w:lvlText w:val=""/>
+      <w:lvlJc w:val="left"/>
+      <w:pPr>
+        <w:ind w:left="5040" w:hanging="360"/>
+      </w:pPr>
+      <w:rPr>
+        <w:rFonts w:ascii="Symbol" w:hAnsi="Symbol" w:hint="default"/>
+      </w:rPr>
+    </w:lvl>
+    <w:lvl w:ilvl="7" w:tplc="04090003" w:tentative="1">
+      <w:start w:val="1"/>
+      <w:numFmt w:val="bullet"/>
+      <w:lvlText w:val="o"/>
+      <w:lvlJc w:val="left"/>
+      <w:pPr>
+        <w:ind w:left="5760" w:hanging="360"/>
+      </w:pPr>
+      <w:rPr>
+        <w:rFonts w:ascii="Courier New" w:hAnsi="Courier New" w:cs="Courier New" w:hint="default"/>
+      </w:rPr>
+    </w:lvl>
+    <w:lvl w:ilvl="8" w:tplc="04090005" w:tentative="1">
+      <w:start w:val="1"/>
+      <w:numFmt w:val="bullet"/>
+      <w:lvlText w:val=""/>
+      <w:lvlJc w:val="left"/>
+      <w:pPr>
+        <w:ind w:left="6480" w:hanging="360"/>
+      </w:pPr>
+      <w:rPr>
+        <w:rFonts w:ascii="Wingdings" w:hAnsi="Wingdings" w:hint="default"/>
+      </w:rPr>
+    </w:lvl>
+  </w:abstractNum>
+  <w:abstractNum w:abstractNumId="1" w15:restartNumberingAfterBreak="0">
+    <w:nsid w:val="22986BEA"/>
+    <w:multiLevelType w:val="hybridMultilevel"/>
+    <w:tmpl w:val="8968F4F2"/>
+    <w:lvl w:ilvl="0" w:tplc="04090001">
+      <w:start w:val="1"/>
+      <w:numFmt w:val="bullet"/>
+      <w:lvlText w:val=""/>
+      <w:lvlJc w:val="left"/>
+      <w:pPr>
+        <w:ind w:left="720" w:hanging="360"/>
+      </w:pPr>
+      <w:rPr>
+        <w:rFonts w:ascii="Symbol" w:hAnsi="Symbol" w:hint="default"/>
+      </w:rPr>
+    </w:lvl>
+    <w:lvl w:ilvl="1" w:tplc="04090003" w:tentative="1">
+      <w:start w:val="1"/>
+      <w:numFmt w:val="bullet"/>
+      <w:lvlText w:val="o"/>
+      <w:lvlJc w:val="left"/>
+      <w:pPr>
+        <w:ind w:left="1440" w:hanging="360"/>
+      </w:pPr>
+      <w:rPr>
+        <w:rFonts w:ascii="Courier New" w:hAnsi="Courier New" w:cs="Courier New" w:hint="default"/>
+      </w:rPr>
+    </w:lvl>
+    <w:lvl w:ilvl="2" w:tplc="04090005" w:tentative="1">
+      <w:start w:val="1"/>
+      <w:numFmt w:val="bullet"/>
+      <w:lvlText w:val=""/>
+      <w:lvlJc w:val="left"/>
+      <w:pPr>
+        <w:ind w:left="2160" w:hanging="360"/>
+      </w:pPr>
+      <w:rPr>
+        <w:rFonts w:ascii="Wingdings" w:hAnsi="Wingdings" w:hint="default"/>
+      </w:rPr>
+    </w:lvl>
+    <w:lvl w:ilvl="3" w:tplc="04090001" w:tentative="1">
+      <w:start w:val="1"/>
+      <w:numFmt w:val="bullet"/>
+      <w:lvlText w:val=""/>
+      <w:lvlJc w:val="left"/>
+      <w:pPr>
+        <w:ind w:left="2880" w:hanging="360"/>
+      </w:pPr>
+      <w:rPr>
+        <w:rFonts w:ascii="Symbol" w:hAnsi="Symbol" w:hint="default"/>
+      </w:rPr>
+    </w:lvl>
+    <w:lvl w:ilvl="4" w:tplc="04090003" w:tentative="1">
+      <w:start w:val="1"/>
+      <w:numFmt w:val="bullet"/>
+      <w:lvlText w:val="o"/>
+      <w:lvlJc w:val="left"/>
+      <w:pPr>
+        <w:ind w:left="3600" w:hanging="360"/>
+      </w:pPr>
+      <w:rPr>
+        <w:rFonts w:ascii="Courier New" w:hAnsi="Courier New" w:cs="Courier New" w:hint="default"/>
+      </w:rPr>
+    </w:lvl>
+    <w:lvl w:ilvl="5" w:tplc="04090005" w:tentative="1">
+      <w:start w:val="1"/>
+      <w:numFmt w:val="bullet"/>
+      <w:lvlText w:val=""/>
+      <w:lvlJc w:val="left"/>
+      <w:pPr>
+        <w:ind w:left="4320" w:hanging="360"/>
+      </w:pPr>
+      <w:rPr>
+        <w:rFonts w:ascii="Wingdings" w:hAnsi="Wingdings" w:hint="default"/>
+      </w:rPr>
+    </w:lvl>
+    <w:lvl w:ilvl="6" w:tplc="04090001" w:tentative="1">
+      <w:start w:val="1"/>
+      <w:numFmt w:val="bullet"/>
+      <w:lvlText w:val=""/>
+      <w:lvlJc w:val="left"/>
+      <w:pPr>
+        <w:ind w:left="5040" w:hanging="360"/>
+      </w:pPr>
+      <w:rPr>
+        <w:rFonts w:ascii="Symbol" w:hAnsi="Symbol" w:hint="default"/>
+      </w:rPr>
+    </w:lvl>
+    <w:lvl w:ilvl="7" w:tplc="04090003" w:tentative="1">
+      <w:start w:val="1"/>
+      <w:numFmt w:val="bullet"/>
+      <w:lvlText w:val="o"/>
+      <w:lvlJc w:val="left"/>
+      <w:pPr>
+        <w:ind w:left="5760" w:hanging="360"/>
+      </w:pPr>
+      <w:rPr>
+        <w:rFonts w:ascii="Courier New" w:hAnsi="Courier New" w:cs="Courier New" w:hint="default"/>
+      </w:rPr>
+    </w:lvl>
+    <w:lvl w:ilvl="8" w:tplc="04090005" w:tentative="1">
+      <w:start w:val="1"/>
+      <w:numFmt w:val="bullet"/>
+      <w:lvlText w:val=""/>
+      <w:lvlJc w:val="left"/>
+      <w:pPr>
+        <w:ind w:left="6480" w:hanging="360"/>
+      </w:pPr>
+      <w:rPr>
+        <w:rFonts w:ascii="Wingdings" w:hAnsi="Wingdings" w:hint="default"/>
+      </w:rPr>
+    </w:lvl>
+  </w:abstractNum>
+  <w:abstractNum w:abstractNumId="2" w15:restartNumberingAfterBreak="0">
+    <w:nsid w:val="3F6C40C4"/>
+    <w:multiLevelType w:val="hybridMultilevel"/>
+    <w:tmpl w:val="AB288ADA"/>
+    <w:lvl w:ilvl="0" w:tplc="04090001">
+      <w:start w:val="1"/>
+      <w:numFmt w:val="bullet"/>
+      <w:lvlText w:val=""/>
+      <w:lvlJc w:val="left"/>
+      <w:pPr>
+        <w:ind w:left="720" w:hanging="360"/>
+      </w:pPr>
+      <w:rPr>
+        <w:rFonts w:ascii="Symbol" w:hAnsi="Symbol" w:hint="default"/>
+      </w:rPr>
+    </w:lvl>
+    <w:lvl w:ilvl="1" w:tplc="04090003" w:tentative="1">
+      <w:start w:val="1"/>
+      <w:numFmt w:val="bullet"/>
+      <w:lvlText w:val="o"/>
+      <w:lvlJc w:val="left"/>
+      <w:pPr>
+        <w:ind w:left="1440" w:hanging="360"/>
+      </w:pPr>
+      <w:rPr>
+        <w:rFonts w:ascii="Courier New" w:hAnsi="Courier New" w:cs="Courier New" w:hint="default"/>
+      </w:rPr>
+    </w:lvl>
+    <w:lvl w:ilvl="2" w:tplc="04090005" w:tentative="1">
+      <w:start w:val="1"/>
+      <w:numFmt w:val="bullet"/>
+      <w:lvlText w:val=""/>
+      <w:lvlJc w:val="left"/>
+      <w:pPr>
+        <w:ind w:left="2160" w:hanging="360"/>
+      </w:pPr>
+      <w:rPr>
+        <w:rFonts w:ascii="Wingdings" w:hAnsi="Wingdings" w:hint="default"/>
+      </w:rPr>
+    </w:lvl>
+    <w:lvl w:ilvl="3" w:tplc="04090001" w:tentative="1">
+      <w:start w:val="1"/>
+      <w:numFmt w:val="bullet"/>
+      <w:lvlText w:val=""/>
+      <w:lvlJc w:val="left"/>
+      <w:pPr>
+        <w:ind w:left="2880" w:hanging="360"/>
+      </w:pPr>
+      <w:rPr>
+        <w:rFonts w:ascii="Symbol" w:hAnsi="Symbol" w:hint="default"/>
+      </w:rPr>
+    </w:lvl>
+    <w:lvl w:ilvl="4" w:tplc="04090003" w:tentative="1">
+      <w:start w:val="1"/>
+      <w:numFmt w:val="bullet"/>
+      <w:lvlText w:val="o"/>
+      <w:lvlJc w:val="left"/>
+      <w:pPr>
+        <w:ind w:left="3600" w:hanging="360"/>
+      </w:pPr>
+      <w:rPr>
+        <w:rFonts w:ascii="Courier New" w:hAnsi="Courier New" w:cs="Courier New" w:hint="default"/>
+      </w:rPr>
+    </w:lvl>
+    <w:lvl w:ilvl="5" w:tplc="04090005" w:tentative="1">
+      <w:start w:val="1"/>
+      <w:numFmt w:val="bullet"/>
+      <w:lvlText w:val=""/>
+      <w:lvlJc w:val="left"/>
+      <w:pPr>
+        <w:ind w:left="4320" w:hanging="360"/>
+      </w:pPr>
+      <w:rPr>
+        <w:rFonts w:ascii="Wingdings" w:hAnsi="Wingdings" w:hint="default"/>
+      </w:rPr>
+    </w:lvl>
+    <w:lvl w:ilvl="6" w:tplc="04090001" w:tentative="1">
+      <w:start w:val="1"/>
+      <w:numFmt w:val="bullet"/>
+      <w:lvlText w:val=""/>
+      <w:lvlJc w:val="left"/>
+      <w:pPr>
+        <w:ind w:left="5040" w:hanging="360"/>
+      </w:pPr>
+      <w:rPr>
+        <w:rFonts w:ascii="Symbol" w:hAnsi="Symbol" w:hint="default"/>
+      </w:rPr>
+    </w:lvl>
+    <w:lvl w:ilvl="7" w:tplc="04090003" w:tentative="1">
+      <w:start w:val="1"/>
+      <w:numFmt w:val="bullet"/>
+      <w:lvlText w:val="o"/>
+      <w:lvlJc w:val="left"/>
+      <w:pPr>
+        <w:ind w:left="5760" w:hanging="360"/>
+      </w:pPr>
+      <w:rPr>
+        <w:rFonts w:ascii="Courier New" w:hAnsi="Courier New" w:cs="Courier New" w:hint="default"/>
+      </w:rPr>
+    </w:lvl>
+    <w:lvl w:ilvl="8" w:tplc="04090005" w:tentative="1">
+      <w:start w:val="1"/>
+      <w:numFmt w:val="bullet"/>
+      <w:lvlText w:val=""/>
+      <w:lvlJc w:val="left"/>
+      <w:pPr>
+        <w:ind w:left="6480" w:hanging="360"/>
+      </w:pPr>
+      <w:rPr>
+        <w:rFonts w:ascii="Wingdings" w:hAnsi="Wingdings" w:hint="default"/>
+      </w:rPr>
+    </w:lvl>
+  </w:abstractNum>
+  <w:abstractNum w:abstractNumId="3" w15:restartNumberingAfterBreak="0">
+    <w:nsid w:val="77C46964"/>
+    <w:multiLevelType w:val="hybridMultilevel"/>
+    <w:tmpl w:val="EB968FBE"/>
+    <w:lvl w:ilvl="0" w:tplc="04090001">
+      <w:start w:val="1"/>
+      <w:numFmt w:val="bullet"/>
+      <w:lvlText w:val=""/>
+      <w:lvlJc w:val="left"/>
+      <w:pPr>
+        <w:ind w:left="720" w:hanging="360"/>
+      </w:pPr>
+      <w:rPr>
+        <w:rFonts w:ascii="Symbol" w:hAnsi="Symbol" w:hint="default"/>
+      </w:rPr>
+    </w:lvl>
+    <w:lvl w:ilvl="1" w:tplc="04090003" w:tentative="1">
+      <w:start w:val="1"/>
+      <w:numFmt w:val="bullet"/>
+      <w:lvlText w:val="o"/>
+      <w:lvlJc w:val="left"/>
+      <w:pPr>
+        <w:ind w:left="1440" w:hanging="360"/>
+      </w:pPr>
+      <w:rPr>
+        <w:rFonts w:ascii="Courier New" w:hAnsi="Courier New" w:cs="Courier New" w:hint="default"/>
+      </w:rPr>
+    </w:lvl>
+    <w:lvl w:ilvl="2" w:tplc="04090005" w:tentative="1">
+      <w:start w:val="1"/>
+      <w:numFmt w:val="bullet"/>
+      <w:lvlText w:val=""/>
+      <w:lvlJc w:val="left"/>
+      <w:pPr>
+        <w:ind w:left="2160" w:hanging="360"/>
+      </w:pPr>
+      <w:rPr>
+        <w:rFonts w:ascii="Wingdings" w:hAnsi="Wingdings" w:hint="default"/>
+      </w:rPr>
+    </w:lvl>
+    <w:lvl w:ilvl="3" w:tplc="04090001" w:tentative="1">
+      <w:start w:val="1"/>
+      <w:numFmt w:val="bullet"/>
+      <w:lvlText w:val=""/>
+      <w:lvlJc w:val="left"/>
+      <w:pPr>
+        <w:ind w:left="2880" w:hanging="360"/>
+      </w:pPr>
+      <w:rPr>
+        <w:rFonts w:ascii="Symbol" w:hAnsi="Symbol" w:hint="default"/>
+      </w:rPr>
+    </w:lvl>
+    <w:lvl w:ilvl="4" w:tplc="04090003" w:tentative="1">
+      <w:start w:val="1"/>
+      <w:numFmt w:val="bullet"/>
+      <w:lvlText w:val="o"/>
+      <w:lvlJc w:val="left"/>
+      <w:pPr>
+        <w:ind w:left="3600" w:hanging="360"/>
+      </w:pPr>
+      <w:rPr>
+        <w:rFonts w:ascii="Courier New" w:hAnsi="Courier New" w:cs="Courier New" w:hint="default"/>
+      </w:rPr>
+    </w:lvl>
+    <w:lvl w:ilvl="5" w:tplc="04090005" w:tentative="1">
+      <w:start w:val="1"/>
+      <w:numFmt w:val="bullet"/>
+      <w:lvlText w:val=""/>
+      <w:lvlJc w:val="left"/>
+      <w:pPr>
+        <w:ind w:left="4320" w:hanging="360"/>
+      </w:pPr>
+      <w:rPr>
+        <w:rFonts w:ascii="Wingdings" w:hAnsi="Wingdings" w:hint="default"/>
+      </w:rPr>
+    </w:lvl>
+    <w:lvl w:ilvl="6" w:tplc="04090001" w:tentative="1">
+      <w:start w:val="1"/>
+      <w:numFmt w:val="bullet"/>
+      <w:lvlText w:val=""/>
+      <w:lvlJc w:val="left"/>
+      <w:pPr>
+        <w:ind w:left="5040" w:hanging="360"/>
+      </w:pPr>
+      <w:rPr>
+        <w:rFonts w:ascii="Symbol" w:hAnsi="Symbol" w:hint="default"/>
+      </w:rPr>
+    </w:lvl>
+    <w:lvl w:ilvl="7" w:tplc="04090003" w:tentative="1">
+      <w:start w:val="1"/>
+      <w:numFmt w:val="bullet"/>
+      <w:lvlText w:val="o"/>
+      <w:lvlJc w:val="left"/>
+      <w:pPr>
+        <w:ind w:left="5760" w:hanging="360"/>
+      </w:pPr>
+      <w:rPr>
+        <w:rFonts w:ascii="Courier New" w:hAnsi="Courier New" w:cs="Courier New" w:hint="default"/>
+      </w:rPr>
+    </w:lvl>
+    <w:lvl w:ilvl="8" w:tplc="04090005" w:tentative="1">
+      <w:start w:val="1"/>
+      <w:numFmt w:val="bullet"/>
+      <w:lvlText w:val=""/>
+      <w:lvlJc w:val="left"/>
+      <w:pPr>
+        <w:ind w:left="6480" w:hanging="360"/>
+      </w:pPr>
+      <w:rPr>
+        <w:rFonts w:ascii="Wingdings" w:hAnsi="Wingdings" w:hint="default"/>
+      </w:rPr>
+    </w:lvl>
+  </w:abstractNum>
+  <w:num w:numId="1" w16cid:durableId="129247698">
+    <w:abstractNumId w:val="1"/>
+  </w:num>
+  <w:num w:numId="2" w16cid:durableId="734814709">
+    <w:abstractNumId w:val="2"/>
+  </w:num>
+  <w:num w:numId="3" w16cid:durableId="529805491">
+    <w:abstractNumId w:val="3"/>
+  </w:num>
+  <w:num w:numId="4" w16cid:durableId="1673754548">
+    <w:abstractNumId w:val="0"/>
+  </w:num>
+</w:numbering>
 </file>
 
 <file path=word/styles.xml><?xml version="1.0" encoding="utf-8"?>

--- a/ProjectInfo/Presentation.docx
+++ b/ProjectInfo/Presentation.docx
@@ -490,6 +490,9 @@
           <w:ilvl w:val="0"/>
           <w:numId w:val="1"/>
         </w:numPr>
+        <w:rPr>
+          <w:lang w:val="fr-FR"/>
+        </w:rPr>
       </w:pPr>
       <w:r>
         <w:rPr>
@@ -583,6 +586,9 @@
           <w:ilvl w:val="0"/>
           <w:numId w:val="1"/>
         </w:numPr>
+        <w:rPr>
+          <w:lang w:val="fr-FR"/>
+        </w:rPr>
       </w:pPr>
       <w:r>
         <w:rPr>
@@ -1087,7 +1093,25 @@
         <w:rPr>
           <w:lang w:val="fr-FR"/>
         </w:rPr>
-        <w:t xml:space="preserve"> : Moins performant que d’autre moteur comme </w:t>
+        <w:t xml:space="preserve"> : </w:t>
+      </w:r>
+    </w:p>
+    <w:p>
+      <w:pPr>
+        <w:pStyle w:val="NoSpacing"/>
+        <w:numPr>
+          <w:ilvl w:val="0"/>
+          <w:numId w:val="5"/>
+        </w:numPr>
+        <w:rPr>
+          <w:lang w:val="fr-FR"/>
+        </w:rPr>
+      </w:pPr>
+      <w:r>
+        <w:rPr>
+          <w:lang w:val="fr-FR"/>
+        </w:rPr>
+        <w:t xml:space="preserve">Moins performant que d’autre moteur comme </w:t>
       </w:r>
       <w:proofErr w:type="spellStart"/>
       <w:r>
@@ -1107,6 +1131,10 @@
     <w:p>
       <w:pPr>
         <w:pStyle w:val="NoSpacing"/>
+        <w:numPr>
+          <w:ilvl w:val="0"/>
+          <w:numId w:val="5"/>
+        </w:numPr>
         <w:rPr>
           <w:lang w:val="fr-FR"/>
         </w:rPr>
@@ -2149,6 +2177,119 @@
     </w:lvl>
   </w:abstractNum>
   <w:abstractNum w:abstractNumId="2" w15:restartNumberingAfterBreak="0">
+    <w:nsid w:val="277B433E"/>
+    <w:multiLevelType w:val="hybridMultilevel"/>
+    <w:tmpl w:val="D666BD26"/>
+    <w:lvl w:ilvl="0" w:tplc="04090001">
+      <w:start w:val="1"/>
+      <w:numFmt w:val="bullet"/>
+      <w:lvlText w:val=""/>
+      <w:lvlJc w:val="left"/>
+      <w:pPr>
+        <w:ind w:left="720" w:hanging="360"/>
+      </w:pPr>
+      <w:rPr>
+        <w:rFonts w:ascii="Symbol" w:hAnsi="Symbol" w:hint="default"/>
+      </w:rPr>
+    </w:lvl>
+    <w:lvl w:ilvl="1" w:tplc="04090003" w:tentative="1">
+      <w:start w:val="1"/>
+      <w:numFmt w:val="bullet"/>
+      <w:lvlText w:val="o"/>
+      <w:lvlJc w:val="left"/>
+      <w:pPr>
+        <w:ind w:left="1440" w:hanging="360"/>
+      </w:pPr>
+      <w:rPr>
+        <w:rFonts w:ascii="Courier New" w:hAnsi="Courier New" w:cs="Courier New" w:hint="default"/>
+      </w:rPr>
+    </w:lvl>
+    <w:lvl w:ilvl="2" w:tplc="04090005" w:tentative="1">
+      <w:start w:val="1"/>
+      <w:numFmt w:val="bullet"/>
+      <w:lvlText w:val=""/>
+      <w:lvlJc w:val="left"/>
+      <w:pPr>
+        <w:ind w:left="2160" w:hanging="360"/>
+      </w:pPr>
+      <w:rPr>
+        <w:rFonts w:ascii="Wingdings" w:hAnsi="Wingdings" w:hint="default"/>
+      </w:rPr>
+    </w:lvl>
+    <w:lvl w:ilvl="3" w:tplc="04090001" w:tentative="1">
+      <w:start w:val="1"/>
+      <w:numFmt w:val="bullet"/>
+      <w:lvlText w:val=""/>
+      <w:lvlJc w:val="left"/>
+      <w:pPr>
+        <w:ind w:left="2880" w:hanging="360"/>
+      </w:pPr>
+      <w:rPr>
+        <w:rFonts w:ascii="Symbol" w:hAnsi="Symbol" w:hint="default"/>
+      </w:rPr>
+    </w:lvl>
+    <w:lvl w:ilvl="4" w:tplc="04090003" w:tentative="1">
+      <w:start w:val="1"/>
+      <w:numFmt w:val="bullet"/>
+      <w:lvlText w:val="o"/>
+      <w:lvlJc w:val="left"/>
+      <w:pPr>
+        <w:ind w:left="3600" w:hanging="360"/>
+      </w:pPr>
+      <w:rPr>
+        <w:rFonts w:ascii="Courier New" w:hAnsi="Courier New" w:cs="Courier New" w:hint="default"/>
+      </w:rPr>
+    </w:lvl>
+    <w:lvl w:ilvl="5" w:tplc="04090005" w:tentative="1">
+      <w:start w:val="1"/>
+      <w:numFmt w:val="bullet"/>
+      <w:lvlText w:val=""/>
+      <w:lvlJc w:val="left"/>
+      <w:pPr>
+        <w:ind w:left="4320" w:hanging="360"/>
+      </w:pPr>
+      <w:rPr>
+        <w:rFonts w:ascii="Wingdings" w:hAnsi="Wingdings" w:hint="default"/>
+      </w:rPr>
+    </w:lvl>
+    <w:lvl w:ilvl="6" w:tplc="04090001" w:tentative="1">
+      <w:start w:val="1"/>
+      <w:numFmt w:val="bullet"/>
+      <w:lvlText w:val=""/>
+      <w:lvlJc w:val="left"/>
+      <w:pPr>
+        <w:ind w:left="5040" w:hanging="360"/>
+      </w:pPr>
+      <w:rPr>
+        <w:rFonts w:ascii="Symbol" w:hAnsi="Symbol" w:hint="default"/>
+      </w:rPr>
+    </w:lvl>
+    <w:lvl w:ilvl="7" w:tplc="04090003" w:tentative="1">
+      <w:start w:val="1"/>
+      <w:numFmt w:val="bullet"/>
+      <w:lvlText w:val="o"/>
+      <w:lvlJc w:val="left"/>
+      <w:pPr>
+        <w:ind w:left="5760" w:hanging="360"/>
+      </w:pPr>
+      <w:rPr>
+        <w:rFonts w:ascii="Courier New" w:hAnsi="Courier New" w:cs="Courier New" w:hint="default"/>
+      </w:rPr>
+    </w:lvl>
+    <w:lvl w:ilvl="8" w:tplc="04090005" w:tentative="1">
+      <w:start w:val="1"/>
+      <w:numFmt w:val="bullet"/>
+      <w:lvlText w:val=""/>
+      <w:lvlJc w:val="left"/>
+      <w:pPr>
+        <w:ind w:left="6480" w:hanging="360"/>
+      </w:pPr>
+      <w:rPr>
+        <w:rFonts w:ascii="Wingdings" w:hAnsi="Wingdings" w:hint="default"/>
+      </w:rPr>
+    </w:lvl>
+  </w:abstractNum>
+  <w:abstractNum w:abstractNumId="3" w15:restartNumberingAfterBreak="0">
     <w:nsid w:val="3F6C40C4"/>
     <w:multiLevelType w:val="hybridMultilevel"/>
     <w:tmpl w:val="AB288ADA"/>
@@ -2261,7 +2402,7 @@
       </w:rPr>
     </w:lvl>
   </w:abstractNum>
-  <w:abstractNum w:abstractNumId="3" w15:restartNumberingAfterBreak="0">
+  <w:abstractNum w:abstractNumId="4" w15:restartNumberingAfterBreak="0">
     <w:nsid w:val="77C46964"/>
     <w:multiLevelType w:val="hybridMultilevel"/>
     <w:tmpl w:val="EB968FBE"/>
@@ -2378,13 +2519,16 @@
     <w:abstractNumId w:val="1"/>
   </w:num>
   <w:num w:numId="2" w16cid:durableId="734814709">
-    <w:abstractNumId w:val="2"/>
+    <w:abstractNumId w:val="3"/>
   </w:num>
   <w:num w:numId="3" w16cid:durableId="529805491">
-    <w:abstractNumId w:val="3"/>
+    <w:abstractNumId w:val="4"/>
   </w:num>
   <w:num w:numId="4" w16cid:durableId="1673754548">
     <w:abstractNumId w:val="0"/>
+  </w:num>
+  <w:num w:numId="5" w16cid:durableId="921721742">
+    <w:abstractNumId w:val="2"/>
   </w:num>
 </w:numbering>
 </file>

--- a/ProjectInfo/Presentation.docx
+++ b/ProjectInfo/Presentation.docx
@@ -268,6 +268,20 @@
           <w:lang w:val="fr-FR"/>
         </w:rPr>
       </w:pPr>
+      <w:r>
+        <w:rPr>
+          <w:lang w:val="fr-FR"/>
+        </w:rPr>
+        <w:t>Objectif du projet :</w:t>
+      </w:r>
+    </w:p>
+    <w:p>
+      <w:pPr>
+        <w:pStyle w:val="NoSpacing"/>
+        <w:rPr>
+          <w:lang w:val="fr-FR"/>
+        </w:rPr>
+      </w:pPr>
     </w:p>
     <w:p>
       <w:pPr>
@@ -1054,6 +1068,7 @@
         <w:rPr>
           <w:lang w:val="fr-FR"/>
         </w:rPr>
+        <w:lastRenderedPageBreak/>
         <w:t xml:space="preserve">Adapté </w:t>
       </w:r>
       <w:r>
@@ -1086,7 +1101,6 @@
         <w:rPr>
           <w:lang w:val="fr-FR"/>
         </w:rPr>
-        <w:lastRenderedPageBreak/>
         <w:t>Inconvénients</w:t>
       </w:r>
       <w:r>
@@ -1493,6 +1507,96 @@
           <w:lang w:val="fr-FR"/>
         </w:rPr>
         <w:t>Perspectives</w:t>
+      </w:r>
+    </w:p>
+    <w:p>
+      <w:pPr>
+        <w:pStyle w:val="NoSpacing"/>
+        <w:numPr>
+          <w:ilvl w:val="0"/>
+          <w:numId w:val="6"/>
+        </w:numPr>
+        <w:rPr>
+          <w:lang w:val="fr-FR"/>
+        </w:rPr>
+      </w:pPr>
+      <w:r>
+        <w:rPr>
+          <w:lang w:val="fr-FR"/>
+        </w:rPr>
+        <w:t>Amélioration du modèl</w:t>
+      </w:r>
+      <w:r>
+        <w:rPr>
+          <w:lang w:val="fr-FR"/>
+        </w:rPr>
+        <w:t>e</w:t>
+      </w:r>
+      <w:r>
+        <w:rPr>
+          <w:lang w:val="fr-FR"/>
+        </w:rPr>
+        <w:t xml:space="preserve"> : Esthétique e</w:t>
+      </w:r>
+      <w:r>
+        <w:rPr>
+          <w:lang w:val="fr-FR"/>
+        </w:rPr>
+        <w:t>t fonctionnel (Physique plus réaliste)</w:t>
+      </w:r>
+    </w:p>
+    <w:p>
+      <w:pPr>
+        <w:pStyle w:val="NoSpacing"/>
+        <w:numPr>
+          <w:ilvl w:val="0"/>
+          <w:numId w:val="6"/>
+        </w:numPr>
+        <w:rPr>
+          <w:lang w:val="fr-FR"/>
+        </w:rPr>
+      </w:pPr>
+      <w:r>
+        <w:rPr>
+          <w:lang w:val="fr-FR"/>
+        </w:rPr>
+        <w:t>Générateur de synthèse</w:t>
+      </w:r>
+    </w:p>
+    <w:p>
+      <w:pPr>
+        <w:pStyle w:val="NoSpacing"/>
+        <w:numPr>
+          <w:ilvl w:val="0"/>
+          <w:numId w:val="6"/>
+        </w:numPr>
+      </w:pPr>
+      <w:r>
+        <w:t>XR: formation immersive</w:t>
+      </w:r>
+    </w:p>
+    <w:p>
+      <w:pPr>
+        <w:pStyle w:val="NoSpacing"/>
+        <w:numPr>
+          <w:ilvl w:val="0"/>
+          <w:numId w:val="6"/>
+        </w:numPr>
+        <w:rPr>
+          <w:lang w:val="fr-FR"/>
+        </w:rPr>
+      </w:pPr>
+      <w:r>
+        <w:rPr>
+          <w:lang w:val="fr-FR"/>
+        </w:rPr>
+        <w:t>IA dans la détection de m</w:t>
+      </w:r>
+      <w:r>
+        <w:rPr>
+          <w:lang w:val="fr-FR"/>
+        </w:rPr>
+        <w:t>aintenance prédictive</w:t>
       </w:r>
     </w:p>
     <w:sectPr>
@@ -2064,6 +2168,119 @@
     </w:lvl>
   </w:abstractNum>
   <w:abstractNum w:abstractNumId="1" w15:restartNumberingAfterBreak="0">
+    <w:nsid w:val="0B557145"/>
+    <w:multiLevelType w:val="hybridMultilevel"/>
+    <w:tmpl w:val="5A62C03E"/>
+    <w:lvl w:ilvl="0" w:tplc="04090001">
+      <w:start w:val="1"/>
+      <w:numFmt w:val="bullet"/>
+      <w:lvlText w:val=""/>
+      <w:lvlJc w:val="left"/>
+      <w:pPr>
+        <w:ind w:left="720" w:hanging="360"/>
+      </w:pPr>
+      <w:rPr>
+        <w:rFonts w:ascii="Symbol" w:hAnsi="Symbol" w:hint="default"/>
+      </w:rPr>
+    </w:lvl>
+    <w:lvl w:ilvl="1" w:tplc="04090003" w:tentative="1">
+      <w:start w:val="1"/>
+      <w:numFmt w:val="bullet"/>
+      <w:lvlText w:val="o"/>
+      <w:lvlJc w:val="left"/>
+      <w:pPr>
+        <w:ind w:left="1440" w:hanging="360"/>
+      </w:pPr>
+      <w:rPr>
+        <w:rFonts w:ascii="Courier New" w:hAnsi="Courier New" w:cs="Courier New" w:hint="default"/>
+      </w:rPr>
+    </w:lvl>
+    <w:lvl w:ilvl="2" w:tplc="04090005" w:tentative="1">
+      <w:start w:val="1"/>
+      <w:numFmt w:val="bullet"/>
+      <w:lvlText w:val=""/>
+      <w:lvlJc w:val="left"/>
+      <w:pPr>
+        <w:ind w:left="2160" w:hanging="360"/>
+      </w:pPr>
+      <w:rPr>
+        <w:rFonts w:ascii="Wingdings" w:hAnsi="Wingdings" w:hint="default"/>
+      </w:rPr>
+    </w:lvl>
+    <w:lvl w:ilvl="3" w:tplc="04090001" w:tentative="1">
+      <w:start w:val="1"/>
+      <w:numFmt w:val="bullet"/>
+      <w:lvlText w:val=""/>
+      <w:lvlJc w:val="left"/>
+      <w:pPr>
+        <w:ind w:left="2880" w:hanging="360"/>
+      </w:pPr>
+      <w:rPr>
+        <w:rFonts w:ascii="Symbol" w:hAnsi="Symbol" w:hint="default"/>
+      </w:rPr>
+    </w:lvl>
+    <w:lvl w:ilvl="4" w:tplc="04090003" w:tentative="1">
+      <w:start w:val="1"/>
+      <w:numFmt w:val="bullet"/>
+      <w:lvlText w:val="o"/>
+      <w:lvlJc w:val="left"/>
+      <w:pPr>
+        <w:ind w:left="3600" w:hanging="360"/>
+      </w:pPr>
+      <w:rPr>
+        <w:rFonts w:ascii="Courier New" w:hAnsi="Courier New" w:cs="Courier New" w:hint="default"/>
+      </w:rPr>
+    </w:lvl>
+    <w:lvl w:ilvl="5" w:tplc="04090005" w:tentative="1">
+      <w:start w:val="1"/>
+      <w:numFmt w:val="bullet"/>
+      <w:lvlText w:val=""/>
+      <w:lvlJc w:val="left"/>
+      <w:pPr>
+        <w:ind w:left="4320" w:hanging="360"/>
+      </w:pPr>
+      <w:rPr>
+        <w:rFonts w:ascii="Wingdings" w:hAnsi="Wingdings" w:hint="default"/>
+      </w:rPr>
+    </w:lvl>
+    <w:lvl w:ilvl="6" w:tplc="04090001" w:tentative="1">
+      <w:start w:val="1"/>
+      <w:numFmt w:val="bullet"/>
+      <w:lvlText w:val=""/>
+      <w:lvlJc w:val="left"/>
+      <w:pPr>
+        <w:ind w:left="5040" w:hanging="360"/>
+      </w:pPr>
+      <w:rPr>
+        <w:rFonts w:ascii="Symbol" w:hAnsi="Symbol" w:hint="default"/>
+      </w:rPr>
+    </w:lvl>
+    <w:lvl w:ilvl="7" w:tplc="04090003" w:tentative="1">
+      <w:start w:val="1"/>
+      <w:numFmt w:val="bullet"/>
+      <w:lvlText w:val="o"/>
+      <w:lvlJc w:val="left"/>
+      <w:pPr>
+        <w:ind w:left="5760" w:hanging="360"/>
+      </w:pPr>
+      <w:rPr>
+        <w:rFonts w:ascii="Courier New" w:hAnsi="Courier New" w:cs="Courier New" w:hint="default"/>
+      </w:rPr>
+    </w:lvl>
+    <w:lvl w:ilvl="8" w:tplc="04090005" w:tentative="1">
+      <w:start w:val="1"/>
+      <w:numFmt w:val="bullet"/>
+      <w:lvlText w:val=""/>
+      <w:lvlJc w:val="left"/>
+      <w:pPr>
+        <w:ind w:left="6480" w:hanging="360"/>
+      </w:pPr>
+      <w:rPr>
+        <w:rFonts w:ascii="Wingdings" w:hAnsi="Wingdings" w:hint="default"/>
+      </w:rPr>
+    </w:lvl>
+  </w:abstractNum>
+  <w:abstractNum w:abstractNumId="2" w15:restartNumberingAfterBreak="0">
     <w:nsid w:val="22986BEA"/>
     <w:multiLevelType w:val="hybridMultilevel"/>
     <w:tmpl w:val="8968F4F2"/>
@@ -2176,7 +2393,7 @@
       </w:rPr>
     </w:lvl>
   </w:abstractNum>
-  <w:abstractNum w:abstractNumId="2" w15:restartNumberingAfterBreak="0">
+  <w:abstractNum w:abstractNumId="3" w15:restartNumberingAfterBreak="0">
     <w:nsid w:val="277B433E"/>
     <w:multiLevelType w:val="hybridMultilevel"/>
     <w:tmpl w:val="D666BD26"/>
@@ -2289,7 +2506,7 @@
       </w:rPr>
     </w:lvl>
   </w:abstractNum>
-  <w:abstractNum w:abstractNumId="3" w15:restartNumberingAfterBreak="0">
+  <w:abstractNum w:abstractNumId="4" w15:restartNumberingAfterBreak="0">
     <w:nsid w:val="3F6C40C4"/>
     <w:multiLevelType w:val="hybridMultilevel"/>
     <w:tmpl w:val="AB288ADA"/>
@@ -2402,7 +2619,7 @@
       </w:rPr>
     </w:lvl>
   </w:abstractNum>
-  <w:abstractNum w:abstractNumId="4" w15:restartNumberingAfterBreak="0">
+  <w:abstractNum w:abstractNumId="5" w15:restartNumberingAfterBreak="0">
     <w:nsid w:val="77C46964"/>
     <w:multiLevelType w:val="hybridMultilevel"/>
     <w:tmpl w:val="EB968FBE"/>
@@ -2516,19 +2733,22 @@
     </w:lvl>
   </w:abstractNum>
   <w:num w:numId="1" w16cid:durableId="129247698">
-    <w:abstractNumId w:val="1"/>
+    <w:abstractNumId w:val="2"/>
   </w:num>
   <w:num w:numId="2" w16cid:durableId="734814709">
-    <w:abstractNumId w:val="3"/>
+    <w:abstractNumId w:val="4"/>
   </w:num>
   <w:num w:numId="3" w16cid:durableId="529805491">
-    <w:abstractNumId w:val="4"/>
+    <w:abstractNumId w:val="5"/>
   </w:num>
   <w:num w:numId="4" w16cid:durableId="1673754548">
     <w:abstractNumId w:val="0"/>
   </w:num>
   <w:num w:numId="5" w16cid:durableId="921721742">
-    <w:abstractNumId w:val="2"/>
+    <w:abstractNumId w:val="3"/>
+  </w:num>
+  <w:num w:numId="6" w16cid:durableId="1662194802">
+    <w:abstractNumId w:val="1"/>
   </w:num>
 </w:numbering>
 </file>

--- a/ProjectInfo/Presentation.docx
+++ b/ProjectInfo/Presentation.docx
@@ -1381,20 +1381,6 @@
           <w:lang w:val="fr-FR"/>
         </w:rPr>
         <w:t>CSV File format et contenu</w:t>
-      </w:r>
-    </w:p>
-    <w:p>
-      <w:pPr>
-        <w:pStyle w:val="NoSpacing"/>
-        <w:rPr>
-          <w:lang w:val="fr-FR"/>
-        </w:rPr>
-      </w:pPr>
-      <w:r>
-        <w:rPr>
-          <w:lang w:val="fr-FR"/>
-        </w:rPr>
-        <w:t>Lecture CSV</w:t>
       </w:r>
     </w:p>
     <w:p>

--- a/ProjectInfo/Presentation.docx
+++ b/ProjectInfo/Presentation.docx
@@ -13,8 +13,10 @@
           <w:sz w:val="36"/>
           <w:szCs w:val="36"/>
           <w:u w:val="single"/>
-        </w:rPr>
-      </w:pPr>
+          <w:lang w:val="fr-FR"/>
+        </w:rPr>
+      </w:pPr>
+      <w:proofErr w:type="spellStart"/>
       <w:r>
         <w:rPr>
           <w:b/>
@@ -23,9 +25,11 @@
           <w:sz w:val="36"/>
           <w:szCs w:val="36"/>
           <w:u w:val="single"/>
+          <w:lang w:val="fr-FR"/>
         </w:rPr>
         <w:t>Presentation</w:t>
       </w:r>
+      <w:proofErr w:type="spellEnd"/>
     </w:p>
     <w:p>
       <w:pPr>
@@ -38,8 +42,10 @@
           <w:sz w:val="36"/>
           <w:szCs w:val="36"/>
           <w:u w:val="single"/>
-        </w:rPr>
-      </w:pPr>
+          <w:lang w:val="fr-FR"/>
+        </w:rPr>
+      </w:pPr>
+      <w:proofErr w:type="spellStart"/>
       <w:r>
         <w:rPr>
           <w:b/>
@@ -48,13 +54,44 @@
           <w:sz w:val="36"/>
           <w:szCs w:val="36"/>
           <w:u w:val="single"/>
-        </w:rPr>
-        <w:t>Drilling Machine Digital Twin</w:t>
-      </w:r>
-    </w:p>
-    <w:p>
-      <w:pPr>
-        <w:pStyle w:val="NoSpacing"/>
+          <w:lang w:val="fr-FR"/>
+        </w:rPr>
+        <w:t>Drilling</w:t>
+      </w:r>
+      <w:proofErr w:type="spellEnd"/>
+      <w:r>
+        <w:rPr>
+          <w:b/>
+          <w:bCs/>
+          <w:color w:val="FF0000"/>
+          <w:sz w:val="36"/>
+          <w:szCs w:val="36"/>
+          <w:u w:val="single"/>
+          <w:lang w:val="fr-FR"/>
+        </w:rPr>
+        <w:t xml:space="preserve"> Machine Digital </w:t>
+      </w:r>
+      <w:proofErr w:type="spellStart"/>
+      <w:r>
+        <w:rPr>
+          <w:b/>
+          <w:bCs/>
+          <w:color w:val="FF0000"/>
+          <w:sz w:val="36"/>
+          <w:szCs w:val="36"/>
+          <w:u w:val="single"/>
+          <w:lang w:val="fr-FR"/>
+        </w:rPr>
+        <w:t>Twin</w:t>
+      </w:r>
+      <w:proofErr w:type="spellEnd"/>
+    </w:p>
+    <w:p>
+      <w:pPr>
+        <w:pStyle w:val="NoSpacing"/>
+        <w:rPr>
+          <w:lang w:val="fr-FR"/>
+        </w:rPr>
       </w:pPr>
     </w:p>
     <w:p>
@@ -65,6 +102,7 @@
           <w:bCs/>
           <w:color w:val="FF0000"/>
           <w:u w:val="single"/>
+          <w:lang w:val="fr-FR"/>
         </w:rPr>
       </w:pPr>
       <w:r>
@@ -73,6 +111,7 @@
           <w:bCs/>
           <w:color w:val="FF0000"/>
           <w:u w:val="single"/>
+          <w:lang w:val="fr-FR"/>
         </w:rPr>
         <w:t>Introduction</w:t>
       </w:r>
@@ -273,6 +312,157 @@
           <w:lang w:val="fr-FR"/>
         </w:rPr>
         <w:t>Objectif du projet :</w:t>
+      </w:r>
+    </w:p>
+    <w:p>
+      <w:pPr>
+        <w:pStyle w:val="NoSpacing"/>
+        <w:numPr>
+          <w:ilvl w:val="0"/>
+          <w:numId w:val="7"/>
+        </w:numPr>
+        <w:rPr>
+          <w:lang w:val="fr-FR"/>
+        </w:rPr>
+      </w:pPr>
+      <w:r>
+        <w:rPr>
+          <w:lang w:val="fr-FR"/>
+        </w:rPr>
+        <w:t>Simuler le comportement de la machine</w:t>
+      </w:r>
+    </w:p>
+    <w:p>
+      <w:pPr>
+        <w:pStyle w:val="NoSpacing"/>
+        <w:numPr>
+          <w:ilvl w:val="0"/>
+          <w:numId w:val="7"/>
+        </w:numPr>
+        <w:rPr>
+          <w:lang w:val="fr-FR"/>
+        </w:rPr>
+      </w:pPr>
+      <w:r>
+        <w:rPr>
+          <w:lang w:val="fr-FR"/>
+        </w:rPr>
+        <w:t>Représentation visuelle fidèle mais simplifiée des composants.</w:t>
+      </w:r>
+    </w:p>
+    <w:p>
+      <w:pPr>
+        <w:pStyle w:val="NoSpacing"/>
+        <w:numPr>
+          <w:ilvl w:val="0"/>
+          <w:numId w:val="7"/>
+        </w:numPr>
+        <w:rPr>
+          <w:lang w:val="fr-FR"/>
+        </w:rPr>
+      </w:pPr>
+      <w:r>
+        <w:rPr>
+          <w:lang w:val="fr-FR"/>
+        </w:rPr>
+        <w:t xml:space="preserve">Développer une interface interactive avec </w:t>
+      </w:r>
+      <w:proofErr w:type="spellStart"/>
+      <w:r>
+        <w:rPr>
+          <w:lang w:val="fr-FR"/>
+        </w:rPr>
+        <w:t>Unity</w:t>
+      </w:r>
+      <w:proofErr w:type="spellEnd"/>
+    </w:p>
+    <w:p>
+      <w:pPr>
+        <w:pStyle w:val="NoSpacing"/>
+        <w:numPr>
+          <w:ilvl w:val="0"/>
+          <w:numId w:val="7"/>
+        </w:numPr>
+        <w:rPr>
+          <w:lang w:val="fr-FR"/>
+        </w:rPr>
+      </w:pPr>
+      <w:r>
+        <w:rPr>
+          <w:lang w:val="fr-FR"/>
+        </w:rPr>
+        <w:t>Permettre la lecture de données enregistrées</w:t>
+      </w:r>
+    </w:p>
+    <w:p>
+      <w:pPr>
+        <w:pStyle w:val="NoSpacing"/>
+        <w:numPr>
+          <w:ilvl w:val="0"/>
+          <w:numId w:val="7"/>
+        </w:numPr>
+        <w:rPr>
+          <w:lang w:val="fr-FR"/>
+        </w:rPr>
+      </w:pPr>
+      <w:proofErr w:type="spellStart"/>
+      <w:r>
+        <w:t>Reduire</w:t>
+      </w:r>
+      <w:proofErr w:type="spellEnd"/>
+      <w:r>
+        <w:t xml:space="preserve"> </w:t>
+      </w:r>
+      <w:proofErr w:type="spellStart"/>
+      <w:r>
+        <w:t>d’impact</w:t>
+      </w:r>
+      <w:proofErr w:type="spellEnd"/>
+      <w:r>
+        <w:t xml:space="preserve"> </w:t>
+      </w:r>
+      <w:proofErr w:type="spellStart"/>
+      <w:r>
+        <w:t>environnemental</w:t>
+      </w:r>
+      <w:proofErr w:type="spellEnd"/>
+    </w:p>
+    <w:p>
+      <w:pPr>
+        <w:pStyle w:val="NoSpacing"/>
+        <w:numPr>
+          <w:ilvl w:val="0"/>
+          <w:numId w:val="7"/>
+        </w:numPr>
+        <w:rPr>
+          <w:lang w:val="fr-FR"/>
+        </w:rPr>
+      </w:pPr>
+      <w:r>
+        <w:rPr>
+          <w:lang w:val="fr-FR"/>
+        </w:rPr>
+        <w:t>Réduction des prototypes physiques</w:t>
+      </w:r>
+      <w:r>
+        <w:rPr>
+          <w:lang w:val="fr-FR"/>
+        </w:rPr>
+        <w:t xml:space="preserve"> (</w:t>
+      </w:r>
+      <w:proofErr w:type="spellStart"/>
+      <w:r>
+        <w:rPr>
+          <w:lang w:val="fr-FR"/>
+        </w:rPr>
+        <w:t>reduction</w:t>
+      </w:r>
+      <w:proofErr w:type="spellEnd"/>
+      <w:r>
+        <w:rPr>
+          <w:lang w:val="fr-FR"/>
+        </w:rPr>
+        <w:t xml:space="preserve"> des couts)</w:t>
       </w:r>
     </w:p>
     <w:p>
@@ -956,6 +1146,7 @@
         <w:rPr>
           <w:lang w:val="fr-FR"/>
         </w:rPr>
+        <w:lastRenderedPageBreak/>
         <w:t>Education et formation interactive</w:t>
       </w:r>
     </w:p>
@@ -1068,7 +1259,6 @@
         <w:rPr>
           <w:lang w:val="fr-FR"/>
         </w:rPr>
-        <w:lastRenderedPageBreak/>
         <w:t xml:space="preserve">Adapté </w:t>
       </w:r>
       <w:r>
@@ -1538,15 +1728,9 @@
           <w:ilvl w:val="0"/>
           <w:numId w:val="6"/>
         </w:numPr>
-        <w:rPr>
-          <w:lang w:val="fr-FR"/>
-        </w:rPr>
-      </w:pPr>
-      <w:r>
-        <w:rPr>
-          <w:lang w:val="fr-FR"/>
-        </w:rPr>
-        <w:t>Générateur de synthèse</w:t>
+      </w:pPr>
+      <w:r>
+        <w:t>XR: formation immersive</w:t>
       </w:r>
     </w:p>
     <w:p>
@@ -1556,9 +1740,43 @@
           <w:ilvl w:val="0"/>
           <w:numId w:val="6"/>
         </w:numPr>
-      </w:pPr>
-      <w:r>
-        <w:t>XR: formation immersive</w:t>
+        <w:rPr>
+          <w:lang w:val="fr-FR"/>
+        </w:rPr>
+      </w:pPr>
+      <w:proofErr w:type="spellStart"/>
+      <w:r>
+        <w:rPr>
+          <w:lang w:val="fr-FR"/>
+        </w:rPr>
+        <w:t>Creation</w:t>
+      </w:r>
+      <w:proofErr w:type="spellEnd"/>
+      <w:r>
+        <w:rPr>
+          <w:lang w:val="fr-FR"/>
+        </w:rPr>
+        <w:t xml:space="preserve"> de scenario </w:t>
+      </w:r>
+      <w:proofErr w:type="spellStart"/>
+      <w:r>
+        <w:rPr>
+          <w:lang w:val="fr-FR"/>
+        </w:rPr>
+        <w:t>pedagogique</w:t>
+      </w:r>
+      <w:proofErr w:type="spellEnd"/>
+      <w:r>
+        <w:rPr>
+          <w:lang w:val="fr-FR"/>
+        </w:rPr>
+        <w:t xml:space="preserve"> p</w:t>
+      </w:r>
+      <w:r>
+        <w:rPr>
+          <w:lang w:val="fr-FR"/>
+        </w:rPr>
+        <w:t>our la formation</w:t>
       </w:r>
     </w:p>
     <w:p>
@@ -1583,6 +1801,150 @@
           <w:lang w:val="fr-FR"/>
         </w:rPr>
         <w:t>aintenance prédictive</w:t>
+      </w:r>
+      <w:r>
+        <w:rPr>
+          <w:lang w:val="fr-FR"/>
+        </w:rPr>
+        <w:t xml:space="preserve"> permettant de réduire certains couts</w:t>
+      </w:r>
+    </w:p>
+    <w:p>
+      <w:pPr>
+        <w:pStyle w:val="NoSpacing"/>
+        <w:numPr>
+          <w:ilvl w:val="0"/>
+          <w:numId w:val="6"/>
+        </w:numPr>
+        <w:rPr>
+          <w:lang w:val="fr-FR"/>
+        </w:rPr>
+      </w:pPr>
+      <w:r>
+        <w:rPr>
+          <w:lang w:val="fr-FR"/>
+        </w:rPr>
+        <w:t>Ajout de scenario complexe (panne, surcharge</w:t>
+      </w:r>
+      <w:r>
+        <w:rPr>
+          <w:lang w:val="fr-FR"/>
+        </w:rPr>
+        <w:t>)</w:t>
+      </w:r>
+    </w:p>
+    <w:p>
+      <w:pPr>
+        <w:pStyle w:val="NoSpacing"/>
+        <w:numPr>
+          <w:ilvl w:val="0"/>
+          <w:numId w:val="6"/>
+        </w:numPr>
+        <w:rPr>
+          <w:lang w:val="fr-FR"/>
+        </w:rPr>
+      </w:pPr>
+      <w:r>
+        <w:rPr>
+          <w:lang w:val="fr-FR"/>
+        </w:rPr>
+        <w:t>Ajout d’autre capteurs</w:t>
+      </w:r>
+    </w:p>
+    <w:p>
+      <w:pPr>
+        <w:pStyle w:val="NoSpacing"/>
+        <w:numPr>
+          <w:ilvl w:val="0"/>
+          <w:numId w:val="6"/>
+        </w:numPr>
+        <w:rPr>
+          <w:lang w:val="fr-FR"/>
+        </w:rPr>
+      </w:pPr>
+      <w:r>
+        <w:rPr>
+          <w:lang w:val="fr-FR"/>
+        </w:rPr>
+        <w:t xml:space="preserve">Connexion en temps </w:t>
+      </w:r>
+      <w:proofErr w:type="spellStart"/>
+      <w:r>
+        <w:rPr>
+          <w:lang w:val="fr-FR"/>
+        </w:rPr>
+        <w:t>réele</w:t>
+      </w:r>
+      <w:proofErr w:type="spellEnd"/>
+      <w:r>
+        <w:rPr>
+          <w:lang w:val="fr-FR"/>
+        </w:rPr>
+        <w:t xml:space="preserve"> avec une machine </w:t>
+      </w:r>
+      <w:proofErr w:type="spellStart"/>
+      <w:r>
+        <w:rPr>
+          <w:lang w:val="fr-FR"/>
+        </w:rPr>
+        <w:t>reele</w:t>
+      </w:r>
+      <w:proofErr w:type="spellEnd"/>
+      <w:r>
+        <w:rPr>
+          <w:lang w:val="fr-FR"/>
+        </w:rPr>
+        <w:t xml:space="preserve"> (Superviser les </w:t>
+      </w:r>
+      <w:proofErr w:type="spellStart"/>
+      <w:r>
+        <w:rPr>
+          <w:lang w:val="fr-FR"/>
+        </w:rPr>
+        <w:t>operation</w:t>
+      </w:r>
+      <w:proofErr w:type="spellEnd"/>
+      <w:r>
+        <w:rPr>
+          <w:lang w:val="fr-FR"/>
+        </w:rPr>
+        <w:t>)</w:t>
+      </w:r>
+    </w:p>
+    <w:p>
+      <w:pPr>
+        <w:pStyle w:val="NoSpacing"/>
+        <w:numPr>
+          <w:ilvl w:val="0"/>
+          <w:numId w:val="6"/>
+        </w:numPr>
+        <w:rPr>
+          <w:lang w:val="fr-FR"/>
+        </w:rPr>
+      </w:pPr>
+      <w:r>
+        <w:rPr>
+          <w:lang w:val="fr-FR"/>
+        </w:rPr>
+        <w:t>Multiplateforme accessibilité</w:t>
+      </w:r>
+    </w:p>
+    <w:p>
+      <w:pPr>
+        <w:pStyle w:val="NoSpacing"/>
+        <w:numPr>
+          <w:ilvl w:val="0"/>
+          <w:numId w:val="6"/>
+        </w:numPr>
+        <w:rPr>
+          <w:lang w:val="fr-FR"/>
+        </w:rPr>
+      </w:pPr>
+      <w:r>
+        <w:rPr>
+          <w:lang w:val="fr-FR"/>
+        </w:rPr>
+        <w:t>Archivage des sessions de simulation ou d’opération pour analyse post-incident</w:t>
       </w:r>
     </w:p>
     <w:sectPr>
@@ -2267,6 +2629,119 @@
     </w:lvl>
   </w:abstractNum>
   <w:abstractNum w:abstractNumId="2" w15:restartNumberingAfterBreak="0">
+    <w:nsid w:val="17901DA3"/>
+    <w:multiLevelType w:val="hybridMultilevel"/>
+    <w:tmpl w:val="B59E13F0"/>
+    <w:lvl w:ilvl="0" w:tplc="040C0001">
+      <w:start w:val="1"/>
+      <w:numFmt w:val="bullet"/>
+      <w:lvlText w:val=""/>
+      <w:lvlJc w:val="left"/>
+      <w:pPr>
+        <w:ind w:left="720" w:hanging="360"/>
+      </w:pPr>
+      <w:rPr>
+        <w:rFonts w:ascii="Symbol" w:hAnsi="Symbol" w:hint="default"/>
+      </w:rPr>
+    </w:lvl>
+    <w:lvl w:ilvl="1" w:tplc="040C0003" w:tentative="1">
+      <w:start w:val="1"/>
+      <w:numFmt w:val="bullet"/>
+      <w:lvlText w:val="o"/>
+      <w:lvlJc w:val="left"/>
+      <w:pPr>
+        <w:ind w:left="1440" w:hanging="360"/>
+      </w:pPr>
+      <w:rPr>
+        <w:rFonts w:ascii="Courier New" w:hAnsi="Courier New" w:cs="Courier New" w:hint="default"/>
+      </w:rPr>
+    </w:lvl>
+    <w:lvl w:ilvl="2" w:tplc="040C0005" w:tentative="1">
+      <w:start w:val="1"/>
+      <w:numFmt w:val="bullet"/>
+      <w:lvlText w:val=""/>
+      <w:lvlJc w:val="left"/>
+      <w:pPr>
+        <w:ind w:left="2160" w:hanging="360"/>
+      </w:pPr>
+      <w:rPr>
+        <w:rFonts w:ascii="Wingdings" w:hAnsi="Wingdings" w:hint="default"/>
+      </w:rPr>
+    </w:lvl>
+    <w:lvl w:ilvl="3" w:tplc="040C0001" w:tentative="1">
+      <w:start w:val="1"/>
+      <w:numFmt w:val="bullet"/>
+      <w:lvlText w:val=""/>
+      <w:lvlJc w:val="left"/>
+      <w:pPr>
+        <w:ind w:left="2880" w:hanging="360"/>
+      </w:pPr>
+      <w:rPr>
+        <w:rFonts w:ascii="Symbol" w:hAnsi="Symbol" w:hint="default"/>
+      </w:rPr>
+    </w:lvl>
+    <w:lvl w:ilvl="4" w:tplc="040C0003" w:tentative="1">
+      <w:start w:val="1"/>
+      <w:numFmt w:val="bullet"/>
+      <w:lvlText w:val="o"/>
+      <w:lvlJc w:val="left"/>
+      <w:pPr>
+        <w:ind w:left="3600" w:hanging="360"/>
+      </w:pPr>
+      <w:rPr>
+        <w:rFonts w:ascii="Courier New" w:hAnsi="Courier New" w:cs="Courier New" w:hint="default"/>
+      </w:rPr>
+    </w:lvl>
+    <w:lvl w:ilvl="5" w:tplc="040C0005" w:tentative="1">
+      <w:start w:val="1"/>
+      <w:numFmt w:val="bullet"/>
+      <w:lvlText w:val=""/>
+      <w:lvlJc w:val="left"/>
+      <w:pPr>
+        <w:ind w:left="4320" w:hanging="360"/>
+      </w:pPr>
+      <w:rPr>
+        <w:rFonts w:ascii="Wingdings" w:hAnsi="Wingdings" w:hint="default"/>
+      </w:rPr>
+    </w:lvl>
+    <w:lvl w:ilvl="6" w:tplc="040C0001" w:tentative="1">
+      <w:start w:val="1"/>
+      <w:numFmt w:val="bullet"/>
+      <w:lvlText w:val=""/>
+      <w:lvlJc w:val="left"/>
+      <w:pPr>
+        <w:ind w:left="5040" w:hanging="360"/>
+      </w:pPr>
+      <w:rPr>
+        <w:rFonts w:ascii="Symbol" w:hAnsi="Symbol" w:hint="default"/>
+      </w:rPr>
+    </w:lvl>
+    <w:lvl w:ilvl="7" w:tplc="040C0003" w:tentative="1">
+      <w:start w:val="1"/>
+      <w:numFmt w:val="bullet"/>
+      <w:lvlText w:val="o"/>
+      <w:lvlJc w:val="left"/>
+      <w:pPr>
+        <w:ind w:left="5760" w:hanging="360"/>
+      </w:pPr>
+      <w:rPr>
+        <w:rFonts w:ascii="Courier New" w:hAnsi="Courier New" w:cs="Courier New" w:hint="default"/>
+      </w:rPr>
+    </w:lvl>
+    <w:lvl w:ilvl="8" w:tplc="040C0005" w:tentative="1">
+      <w:start w:val="1"/>
+      <w:numFmt w:val="bullet"/>
+      <w:lvlText w:val=""/>
+      <w:lvlJc w:val="left"/>
+      <w:pPr>
+        <w:ind w:left="6480" w:hanging="360"/>
+      </w:pPr>
+      <w:rPr>
+        <w:rFonts w:ascii="Wingdings" w:hAnsi="Wingdings" w:hint="default"/>
+      </w:rPr>
+    </w:lvl>
+  </w:abstractNum>
+  <w:abstractNum w:abstractNumId="3" w15:restartNumberingAfterBreak="0">
     <w:nsid w:val="22986BEA"/>
     <w:multiLevelType w:val="hybridMultilevel"/>
     <w:tmpl w:val="8968F4F2"/>
@@ -2379,7 +2854,7 @@
       </w:rPr>
     </w:lvl>
   </w:abstractNum>
-  <w:abstractNum w:abstractNumId="3" w15:restartNumberingAfterBreak="0">
+  <w:abstractNum w:abstractNumId="4" w15:restartNumberingAfterBreak="0">
     <w:nsid w:val="277B433E"/>
     <w:multiLevelType w:val="hybridMultilevel"/>
     <w:tmpl w:val="D666BD26"/>
@@ -2492,7 +2967,7 @@
       </w:rPr>
     </w:lvl>
   </w:abstractNum>
-  <w:abstractNum w:abstractNumId="4" w15:restartNumberingAfterBreak="0">
+  <w:abstractNum w:abstractNumId="5" w15:restartNumberingAfterBreak="0">
     <w:nsid w:val="3F6C40C4"/>
     <w:multiLevelType w:val="hybridMultilevel"/>
     <w:tmpl w:val="AB288ADA"/>
@@ -2605,7 +3080,7 @@
       </w:rPr>
     </w:lvl>
   </w:abstractNum>
-  <w:abstractNum w:abstractNumId="5" w15:restartNumberingAfterBreak="0">
+  <w:abstractNum w:abstractNumId="6" w15:restartNumberingAfterBreak="0">
     <w:nsid w:val="77C46964"/>
     <w:multiLevelType w:val="hybridMultilevel"/>
     <w:tmpl w:val="EB968FBE"/>
@@ -2719,22 +3194,25 @@
     </w:lvl>
   </w:abstractNum>
   <w:num w:numId="1" w16cid:durableId="129247698">
-    <w:abstractNumId w:val="2"/>
+    <w:abstractNumId w:val="3"/>
   </w:num>
   <w:num w:numId="2" w16cid:durableId="734814709">
-    <w:abstractNumId w:val="4"/>
+    <w:abstractNumId w:val="5"/>
   </w:num>
   <w:num w:numId="3" w16cid:durableId="529805491">
-    <w:abstractNumId w:val="5"/>
+    <w:abstractNumId w:val="6"/>
   </w:num>
   <w:num w:numId="4" w16cid:durableId="1673754548">
     <w:abstractNumId w:val="0"/>
   </w:num>
   <w:num w:numId="5" w16cid:durableId="921721742">
-    <w:abstractNumId w:val="3"/>
+    <w:abstractNumId w:val="4"/>
   </w:num>
   <w:num w:numId="6" w16cid:durableId="1662194802">
     <w:abstractNumId w:val="1"/>
+  </w:num>
+  <w:num w:numId="7" w16cid:durableId="417749972">
+    <w:abstractNumId w:val="2"/>
   </w:num>
 </w:numbering>
 </file>
@@ -3342,7 +3820,6 @@
   <w:style w:type="character" w:default="1" w:styleId="DefaultParagraphFont">
     <w:name w:val="Default Paragraph Font"/>
     <w:uiPriority w:val="1"/>
-    <w:semiHidden/>
     <w:unhideWhenUsed/>
   </w:style>
   <w:style w:type="table" w:default="1" w:styleId="TableNormal">
